--- a/RPZ and presentation/РПЗ_Салбиева_ИУ3-72.docx
+++ b/RPZ and presentation/РПЗ_Салбиева_ИУ3-72.docx
@@ -58,7 +58,7 @@
                           </pic:cNvPicPr>
                         </pic:nvPicPr>
                         <pic:blipFill>
-                          <a:blip r:embed="rId5" cstate="print">
+                          <a:blip r:embed="rId7" cstate="print">
                             <a:extLst>
                               <a:ext uri="{28A0092B-C50C-407E-A947-70E740481C1C}">
                                 <a14:useLocalDpi xmlns:a14="http://schemas.microsoft.com/office/drawing/2010/main" val="0"/>
@@ -3859,7 +3859,7 @@
                     </pic:cNvPicPr>
                   </pic:nvPicPr>
                   <pic:blipFill>
-                    <a:blip r:embed="rId6">
+                    <a:blip r:embed="rId8">
                       <a:extLst>
                         <a:ext uri="{28A0092B-C50C-407E-A947-70E740481C1C}">
                           <a14:useLocalDpi xmlns:a14="http://schemas.microsoft.com/office/drawing/2010/main" val="0"/>
@@ -4770,7 +4770,21 @@
               <w:rPr>
                 <w:szCs w:val="28"/>
               </w:rPr>
-              <w:t xml:space="preserve"> методы изменения полей </w:t>
+              <w:t xml:space="preserve"> методы изменения </w:t>
+            </w:r>
+            <w:proofErr w:type="gramStart"/>
+            <w:r>
+              <w:rPr>
+                <w:szCs w:val="28"/>
+              </w:rPr>
+              <w:t>полей</w:t>
+            </w:r>
+            <w:proofErr w:type="gramEnd"/>
+            <w:r>
+              <w:rPr>
+                <w:szCs w:val="28"/>
+              </w:rPr>
+              <w:t xml:space="preserve"> </w:t>
             </w:r>
             <w:r>
               <w:rPr>
@@ -5247,7 +5261,21 @@
               <w:rPr>
                 <w:szCs w:val="28"/>
               </w:rPr>
-              <w:t xml:space="preserve"> методы изменения полей </w:t>
+              <w:t xml:space="preserve"> методы изменения </w:t>
+            </w:r>
+            <w:proofErr w:type="gramStart"/>
+            <w:r>
+              <w:rPr>
+                <w:szCs w:val="28"/>
+              </w:rPr>
+              <w:t>полей</w:t>
+            </w:r>
+            <w:proofErr w:type="gramEnd"/>
+            <w:r>
+              <w:rPr>
+                <w:szCs w:val="28"/>
+              </w:rPr>
+              <w:t xml:space="preserve"> </w:t>
             </w:r>
             <w:r>
               <w:rPr>
@@ -5791,7 +5819,7 @@
                     <pic:cNvPicPr/>
                   </pic:nvPicPr>
                   <pic:blipFill>
-                    <a:blip r:embed="rId7"/>
+                    <a:blip r:embed="rId9"/>
                     <a:stretch>
                       <a:fillRect/>
                     </a:stretch>
@@ -5994,6 +6022,7 @@
         <w:t xml:space="preserve">. Методы, описанные в </w:t>
       </w:r>
       <w:proofErr w:type="spellStart"/>
+      <w:proofErr w:type="gramStart"/>
       <w:r>
         <w:rPr>
           <w:szCs w:val="28"/>
@@ -6009,6 +6038,7 @@
         <w:t>Persistane</w:t>
       </w:r>
       <w:proofErr w:type="spellEnd"/>
+      <w:proofErr w:type="gramEnd"/>
       <w:r>
         <w:rPr>
           <w:szCs w:val="28"/>
@@ -6176,6 +6206,7 @@
         </w:rPr>
         <w:t xml:space="preserve"> (</w:t>
       </w:r>
+      <w:proofErr w:type="gramStart"/>
       <w:r>
         <w:rPr>
           <w:szCs w:val="28"/>
@@ -6199,6 +6230,7 @@
         <w:t>liferay</w:t>
       </w:r>
       <w:proofErr w:type="spellEnd"/>
+      <w:proofErr w:type="gramEnd"/>
       <w:r>
         <w:rPr>
           <w:szCs w:val="28"/>
@@ -6619,7 +6651,7 @@
                     <pic:cNvPicPr/>
                   </pic:nvPicPr>
                   <pic:blipFill>
-                    <a:blip r:embed="rId8"/>
+                    <a:blip r:embed="rId10"/>
                     <a:stretch>
                       <a:fillRect/>
                     </a:stretch>
@@ -6827,6 +6859,7 @@
           <w:lang w:eastAsia="ko-KR"/>
         </w:rPr>
       </w:pPr>
+      <w:proofErr w:type="gramStart"/>
       <w:r>
         <w:rPr>
           <w:rFonts w:cs="Times New Roman"/>
@@ -6843,6 +6876,7 @@
         </w:rPr>
         <w:t>metadata</w:t>
       </w:r>
+      <w:proofErr w:type="gramEnd"/>
       <w:r>
         <w:rPr>
           <w:rFonts w:cs="Times New Roman"/>
@@ -6899,13 +6933,23 @@
           <w:lang w:eastAsia="ko-KR"/>
         </w:rPr>
       </w:pPr>
+      <w:proofErr w:type="gramStart"/>
       <w:r>
         <w:rPr>
           <w:rFonts w:cs="Times New Roman"/>
           <w:szCs w:val="28"/>
           <w:lang w:val="en-US" w:eastAsia="ko-KR"/>
         </w:rPr>
-        <w:t xml:space="preserve">.recommenders </w:t>
+        <w:t>.recommenders</w:t>
+      </w:r>
+      <w:proofErr w:type="gramEnd"/>
+      <w:r>
+        <w:rPr>
+          <w:rFonts w:cs="Times New Roman"/>
+          <w:szCs w:val="28"/>
+          <w:lang w:val="en-US" w:eastAsia="ko-KR"/>
+        </w:rPr>
+        <w:t xml:space="preserve"> </w:t>
       </w:r>
       <w:r>
         <w:rPr>
@@ -6929,6 +6973,7 @@
           <w:lang w:eastAsia="ko-KR"/>
         </w:rPr>
       </w:pPr>
+      <w:proofErr w:type="gramStart"/>
       <w:r>
         <w:rPr>
           <w:rFonts w:cs="Times New Roman"/>
@@ -6973,6 +7018,7 @@
         <w:t>liferay</w:t>
       </w:r>
       <w:proofErr w:type="spellEnd"/>
+      <w:proofErr w:type="gramEnd"/>
       <w:r>
         <w:rPr>
           <w:rFonts w:cs="Times New Roman"/>
@@ -6985,9 +7031,18 @@
         <w:rPr>
           <w:rFonts w:cs="Times New Roman"/>
           <w:szCs w:val="28"/>
+          <w:lang w:eastAsia="ko-KR"/>
+        </w:rPr>
+        <w:t>с</w:t>
+      </w:r>
+      <w:proofErr w:type="spellStart"/>
+      <w:r>
+        <w:rPr>
+          <w:rFonts w:cs="Times New Roman"/>
+          <w:szCs w:val="28"/>
           <w:lang w:val="en-US" w:eastAsia="ko-KR"/>
         </w:rPr>
-        <w:t>Calendar</w:t>
+        <w:t>alendar</w:t>
       </w:r>
       <w:r>
         <w:rPr>
@@ -6997,6 +7052,7 @@
         </w:rPr>
         <w:t>s</w:t>
       </w:r>
+      <w:proofErr w:type="spellEnd"/>
       <w:r>
         <w:rPr>
           <w:rFonts w:cs="Times New Roman"/>
@@ -7083,6 +7139,7 @@
         </w:rPr>
         <w:t xml:space="preserve"> </w:t>
       </w:r>
+      <w:proofErr w:type="gramStart"/>
       <w:r>
         <w:rPr>
           <w:rFonts w:cs="Times New Roman"/>
@@ -7097,7 +7154,16 @@
           <w:szCs w:val="28"/>
           <w:lang w:eastAsia="ko-KR"/>
         </w:rPr>
-        <w:t xml:space="preserve">  настраивает запуск системы;</w:t>
+        <w:t xml:space="preserve">  настраивает</w:t>
+      </w:r>
+      <w:proofErr w:type="gramEnd"/>
+      <w:r>
+        <w:rPr>
+          <w:rFonts w:cs="Times New Roman"/>
+          <w:szCs w:val="28"/>
+          <w:lang w:eastAsia="ko-KR"/>
+        </w:rPr>
+        <w:t xml:space="preserve"> запуск системы;</w:t>
       </w:r>
     </w:p>
     <w:p>
@@ -7495,6 +7561,7 @@
         </w:rPr>
         <w:t xml:space="preserve">Проект состоит из двух основных модулей: </w:t>
       </w:r>
+      <w:proofErr w:type="gramStart"/>
       <w:r>
         <w:rPr>
           <w:szCs w:val="28"/>
@@ -7517,6 +7584,7 @@
         <w:t>bmstu</w:t>
       </w:r>
       <w:proofErr w:type="spellEnd"/>
+      <w:proofErr w:type="gramEnd"/>
       <w:r>
         <w:rPr>
           <w:szCs w:val="28"/>
@@ -7526,10 +7594,18 @@
       <w:r>
         <w:rPr>
           <w:szCs w:val="28"/>
-          <w:lang w:val="en-US"/>
-        </w:rPr>
-        <w:t>Calendars</w:t>
-      </w:r>
+        </w:rPr>
+        <w:t>с</w:t>
+      </w:r>
+      <w:proofErr w:type="spellStart"/>
+      <w:r>
+        <w:rPr>
+          <w:szCs w:val="28"/>
+          <w:lang w:val="en-US"/>
+        </w:rPr>
+        <w:t>alendars</w:t>
+      </w:r>
+      <w:proofErr w:type="spellEnd"/>
       <w:r>
         <w:rPr>
           <w:szCs w:val="28"/>
@@ -7655,6 +7731,7 @@
         </w:rPr>
         <w:t xml:space="preserve"> </w:t>
       </w:r>
+      <w:proofErr w:type="gramStart"/>
       <w:r>
         <w:rPr>
           <w:szCs w:val="28"/>
@@ -7677,6 +7754,7 @@
         <w:t>bmstu</w:t>
       </w:r>
       <w:proofErr w:type="spellEnd"/>
+      <w:proofErr w:type="gramEnd"/>
       <w:r>
         <w:rPr>
           <w:szCs w:val="28"/>
@@ -7988,7 +8066,7 @@
                     </pic:cNvPicPr>
                   </pic:nvPicPr>
                   <pic:blipFill>
-                    <a:blip r:embed="rId9">
+                    <a:blip r:embed="rId11">
                       <a:extLst>
                         <a:ext uri="{28A0092B-C50C-407E-A947-70E740481C1C}">
                           <a14:useLocalDpi xmlns:a14="http://schemas.microsoft.com/office/drawing/2010/main" val="0"/>
@@ -8211,7 +8289,7 @@
                     </pic:cNvPicPr>
                   </pic:nvPicPr>
                   <pic:blipFill>
-                    <a:blip r:embed="rId10">
+                    <a:blip r:embed="rId12">
                       <a:extLst>
                         <a:ext uri="{28A0092B-C50C-407E-A947-70E740481C1C}">
                           <a14:useLocalDpi xmlns:a14="http://schemas.microsoft.com/office/drawing/2010/main" val="0"/>
@@ -9041,7 +9119,7 @@
           <w:szCs w:val="28"/>
           <w:lang w:val="en-US"/>
         </w:rPr>
-        <w:t>group</w:t>
+        <w:t>file</w:t>
       </w:r>
     </w:p>
     <w:p>
@@ -9062,7 +9140,21 @@
           <w:szCs w:val="28"/>
           <w:lang w:val="en-US"/>
         </w:rPr>
-        <w:t>phoneNumber</w:t>
+        <w:t>c</w:t>
+      </w:r>
+      <w:r>
+        <w:rPr>
+          <w:szCs w:val="28"/>
+          <w:lang w:val="en-US"/>
+        </w:rPr>
+        <w:t>alendar</w:t>
+      </w:r>
+      <w:r>
+        <w:rPr>
+          <w:szCs w:val="28"/>
+          <w:lang w:val="en-US"/>
+        </w:rPr>
+        <w:t>Attributes</w:t>
       </w:r>
       <w:proofErr w:type="spellEnd"/>
     </w:p>
@@ -9078,102 +9170,20 @@
           <w:szCs w:val="28"/>
         </w:rPr>
       </w:pPr>
-      <w:r>
-        <w:rPr>
-          <w:szCs w:val="28"/>
-          <w:lang w:val="en-US"/>
-        </w:rPr>
-        <w:t>model</w:t>
-      </w:r>
-    </w:p>
-    <w:p>
-      <w:pPr>
-        <w:numPr>
-          <w:ilvl w:val="0"/>
-          <w:numId w:val="22"/>
-        </w:numPr>
-        <w:spacing w:after="160" w:line="259" w:lineRule="auto"/>
-        <w:jc w:val="both"/>
-        <w:rPr>
-          <w:szCs w:val="28"/>
-        </w:rPr>
-      </w:pPr>
-      <w:r>
-        <w:rPr>
-          <w:szCs w:val="28"/>
-          <w:lang w:val="en-US"/>
-        </w:rPr>
-        <w:t>contact</w:t>
-      </w:r>
-    </w:p>
-    <w:p>
-      <w:pPr>
-        <w:numPr>
-          <w:ilvl w:val="0"/>
-          <w:numId w:val="22"/>
-        </w:numPr>
-        <w:spacing w:after="160" w:line="259" w:lineRule="auto"/>
-        <w:jc w:val="both"/>
-        <w:rPr>
-          <w:szCs w:val="28"/>
-        </w:rPr>
-      </w:pPr>
-      <w:r>
-        <w:rPr>
-          <w:szCs w:val="28"/>
-          <w:lang w:val="en-US"/>
-        </w:rPr>
-        <w:t>category</w:t>
-      </w:r>
-    </w:p>
-    <w:p>
-      <w:pPr>
-        <w:numPr>
-          <w:ilvl w:val="0"/>
-          <w:numId w:val="22"/>
-        </w:numPr>
-        <w:spacing w:after="160" w:line="259" w:lineRule="auto"/>
-        <w:jc w:val="both"/>
-        <w:rPr>
-          <w:szCs w:val="28"/>
-        </w:rPr>
-      </w:pPr>
-      <w:proofErr w:type="spellStart"/>
-      <w:r>
-        <w:rPr>
-          <w:szCs w:val="28"/>
-          <w:lang w:val="en-US"/>
-        </w:rPr>
-        <w:t>Calendar</w:t>
-      </w:r>
-      <w:r>
-        <w:rPr>
-          <w:szCs w:val="28"/>
-          <w:lang w:val="en-US"/>
-        </w:rPr>
-        <w:t>Attributes</w:t>
-      </w:r>
-      <w:proofErr w:type="spellEnd"/>
-    </w:p>
-    <w:p>
-      <w:pPr>
-        <w:numPr>
-          <w:ilvl w:val="0"/>
-          <w:numId w:val="22"/>
-        </w:numPr>
-        <w:spacing w:after="160" w:line="259" w:lineRule="auto"/>
-        <w:jc w:val="both"/>
-        <w:rPr>
-          <w:szCs w:val="28"/>
-        </w:rPr>
-      </w:pPr>
-      <w:proofErr w:type="spellStart"/>
-      <w:r>
-        <w:rPr>
-          <w:szCs w:val="28"/>
-          <w:lang w:val="en-US"/>
-        </w:rPr>
-        <w:t>uniqueId</w:t>
+      <w:proofErr w:type="spellStart"/>
+      <w:r>
+        <w:rPr>
+          <w:szCs w:val="28"/>
+          <w:lang w:val="en-US"/>
+        </w:rPr>
+        <w:t>calendar</w:t>
+      </w:r>
+      <w:r>
+        <w:rPr>
+          <w:szCs w:val="28"/>
+          <w:lang w:val="en-US"/>
+        </w:rPr>
+        <w:t>Id</w:t>
       </w:r>
       <w:proofErr w:type="spellEnd"/>
     </w:p>
@@ -9225,7 +9235,6 @@
         <w:rPr>
           <w:szCs w:val="28"/>
         </w:rPr>
-        <w:lastRenderedPageBreak/>
         <w:t xml:space="preserve">по полю </w:t>
       </w:r>
       <w:proofErr w:type="spellStart"/>
@@ -9248,6 +9257,7 @@
         <w:jc w:val="both"/>
         <w:rPr>
           <w:szCs w:val="28"/>
+          <w:lang w:val="en-US"/>
         </w:rPr>
       </w:pPr>
       <w:r>
@@ -9262,39 +9272,8 @@
           <w:szCs w:val="28"/>
           <w:lang w:val="en-US"/>
         </w:rPr>
-        <w:t>uniqueId</w:t>
-      </w:r>
-      <w:proofErr w:type="spellEnd"/>
-    </w:p>
-    <w:p>
-      <w:pPr>
-        <w:numPr>
-          <w:ilvl w:val="0"/>
-          <w:numId w:val="23"/>
-        </w:numPr>
-        <w:spacing w:after="160" w:line="259" w:lineRule="auto"/>
-        <w:jc w:val="both"/>
-        <w:rPr>
-          <w:szCs w:val="28"/>
-          <w:lang w:val="en-US"/>
-        </w:rPr>
-      </w:pPr>
-      <w:r>
-        <w:rPr>
-          <w:szCs w:val="28"/>
-        </w:rPr>
-        <w:t xml:space="preserve">по полю </w:t>
-      </w:r>
-      <w:proofErr w:type="spellStart"/>
-      <w:r>
-        <w:rPr>
-          <w:szCs w:val="28"/>
-          <w:lang w:val="en-US"/>
-        </w:rPr>
         <w:t>c</w:t>
       </w:r>
-      <w:bookmarkStart w:id="16" w:name="_GoBack"/>
-      <w:bookmarkEnd w:id="16"/>
       <w:r>
         <w:rPr>
           <w:szCs w:val="28"/>
@@ -9339,6 +9318,7 @@
           <w:color w:val="000000" w:themeColor="text1"/>
           <w:szCs w:val="28"/>
         </w:rPr>
+        <w:lastRenderedPageBreak/>
         <w:t xml:space="preserve">Модуль </w:t>
       </w:r>
       <w:r>
@@ -9375,7 +9355,21 @@
         <w:rPr>
           <w:szCs w:val="28"/>
         </w:rPr>
-        <w:t xml:space="preserve">Модуль содержит API для разрабатываемого проекта. Все классы и интерфейсы а </w:t>
+        <w:t xml:space="preserve">Модуль содержит API для разрабатываемого проекта. Все классы и </w:t>
+      </w:r>
+      <w:proofErr w:type="gramStart"/>
+      <w:r>
+        <w:rPr>
+          <w:szCs w:val="28"/>
+        </w:rPr>
+        <w:t>интерфейсы</w:t>
+      </w:r>
+      <w:proofErr w:type="gramEnd"/>
+      <w:r>
+        <w:rPr>
+          <w:szCs w:val="28"/>
+        </w:rPr>
+        <w:t xml:space="preserve"> а </w:t>
       </w:r>
       <w:proofErr w:type="spellStart"/>
       <w:r>
@@ -10095,16 +10089,14 @@
         <w:rPr>
           <w:szCs w:val="28"/>
         </w:rPr>
-        <w:t xml:space="preserve">. Этот класс предназначен </w:t>
-      </w:r>
-      <w:proofErr w:type="spellStart"/>
-      <w:r>
-        <w:rPr>
-          <w:szCs w:val="28"/>
-        </w:rPr>
-        <w:t>дял</w:t>
-      </w:r>
-      <w:proofErr w:type="spellEnd"/>
+        <w:t>. Этот класс предназначен дл</w:t>
+      </w:r>
+      <w:r>
+        <w:rPr>
+          <w:szCs w:val="28"/>
+        </w:rPr>
+        <w:t>я</w:t>
+      </w:r>
       <w:r>
         <w:rPr>
           <w:szCs w:val="28"/>
@@ -11010,6 +11002,7 @@
         <w:t xml:space="preserve"> и файл </w:t>
       </w:r>
       <w:proofErr w:type="spellStart"/>
+      <w:proofErr w:type="gramStart"/>
       <w:r>
         <w:rPr>
           <w:szCs w:val="28"/>
@@ -11017,6 +11010,7 @@
         <w:t>service.properties</w:t>
       </w:r>
       <w:proofErr w:type="spellEnd"/>
+      <w:proofErr w:type="gramEnd"/>
       <w:r>
         <w:rPr>
           <w:szCs w:val="28"/>
@@ -11436,6 +11430,7 @@
         <w:t xml:space="preserve">public void </w:t>
       </w:r>
       <w:proofErr w:type="spellStart"/>
+      <w:proofErr w:type="gramStart"/>
       <w:r>
         <w:rPr>
           <w:szCs w:val="28"/>
@@ -11467,6 +11462,7 @@
         <w:t>ActionRequest</w:t>
       </w:r>
       <w:proofErr w:type="spellEnd"/>
+      <w:proofErr w:type="gramEnd"/>
       <w:r>
         <w:rPr>
           <w:szCs w:val="28"/>
@@ -11590,6 +11586,7 @@
         <w:t xml:space="preserve">public void </w:t>
       </w:r>
       <w:proofErr w:type="spellStart"/>
+      <w:proofErr w:type="gramStart"/>
       <w:r>
         <w:rPr>
           <w:szCs w:val="28"/>
@@ -11621,6 +11618,7 @@
         <w:t>ActionRequest</w:t>
       </w:r>
       <w:proofErr w:type="spellEnd"/>
+      <w:proofErr w:type="gramEnd"/>
       <w:r>
         <w:rPr>
           <w:szCs w:val="28"/>
@@ -12004,6 +12002,7 @@
         <w:t>Аннотация @</w:t>
       </w:r>
       <w:proofErr w:type="spellStart"/>
+      <w:proofErr w:type="gramStart"/>
       <w:r>
         <w:rPr>
           <w:szCs w:val="28"/>
@@ -12018,6 +12017,7 @@
         <w:t>(</w:t>
       </w:r>
       <w:proofErr w:type="spellStart"/>
+      <w:proofErr w:type="gramEnd"/>
       <w:r>
         <w:rPr>
           <w:szCs w:val="28"/>
@@ -12143,6 +12143,7 @@
         <w:t xml:space="preserve"> </w:t>
       </w:r>
       <w:proofErr w:type="spellStart"/>
+      <w:proofErr w:type="gramStart"/>
       <w:r>
         <w:rPr>
           <w:szCs w:val="28"/>
@@ -12169,6 +12170,7 @@
         <w:t>(</w:t>
       </w:r>
       <w:proofErr w:type="spellStart"/>
+      <w:proofErr w:type="gramEnd"/>
       <w:r>
         <w:rPr>
           <w:szCs w:val="28"/>
@@ -12490,10 +12492,18 @@
       <w:r>
         <w:rPr>
           <w:szCs w:val="28"/>
-          <w:lang w:val="en-US"/>
-        </w:rPr>
-        <w:t>Calendar</w:t>
-      </w:r>
+        </w:rPr>
+        <w:t>с</w:t>
+      </w:r>
+      <w:proofErr w:type="spellStart"/>
+      <w:r>
+        <w:rPr>
+          <w:szCs w:val="28"/>
+          <w:lang w:val="en-US"/>
+        </w:rPr>
+        <w:t>alendar</w:t>
+      </w:r>
+      <w:proofErr w:type="spellEnd"/>
       <w:r>
         <w:rPr>
           <w:szCs w:val="28"/>
@@ -12580,7 +12590,7 @@
           <w:szCs w:val="28"/>
         </w:rPr>
       </w:pPr>
-      <w:bookmarkStart w:id="17" w:name="_Toc507351244"/>
+      <w:bookmarkStart w:id="16" w:name="_Toc507351244"/>
       <w:r>
         <w:rPr>
           <w:rFonts w:eastAsia="Times New Roman" w:cs="Times New Roman"/>
@@ -12588,25 +12598,25 @@
         </w:rPr>
         <w:t>Технологическая часть</w:t>
       </w:r>
+      <w:bookmarkEnd w:id="16"/>
+    </w:p>
+    <w:p>
+      <w:pPr>
+        <w:pStyle w:val="af2"/>
+        <w:rPr>
+          <w:rFonts w:eastAsia="Times New Roman" w:cs="Times New Roman"/>
+          <w:szCs w:val="28"/>
+        </w:rPr>
+      </w:pPr>
+      <w:bookmarkStart w:id="17" w:name="_Toc507351245"/>
+      <w:r>
+        <w:rPr>
+          <w:rFonts w:eastAsia="Times New Roman" w:cs="Times New Roman"/>
+          <w:szCs w:val="28"/>
+        </w:rPr>
+        <w:t>Особенности создания бинарной сборки системы</w:t>
+      </w:r>
       <w:bookmarkEnd w:id="17"/>
-    </w:p>
-    <w:p>
-      <w:pPr>
-        <w:pStyle w:val="af2"/>
-        <w:rPr>
-          <w:rFonts w:eastAsia="Times New Roman" w:cs="Times New Roman"/>
-          <w:szCs w:val="28"/>
-        </w:rPr>
-      </w:pPr>
-      <w:bookmarkStart w:id="18" w:name="_Toc507351245"/>
-      <w:r>
-        <w:rPr>
-          <w:rFonts w:eastAsia="Times New Roman" w:cs="Times New Roman"/>
-          <w:szCs w:val="28"/>
-        </w:rPr>
-        <w:t>Особенности создания бинарной сборки системы</w:t>
-      </w:r>
-      <w:bookmarkEnd w:id="18"/>
     </w:p>
     <w:p>
       <w:pPr>
@@ -12866,7 +12876,7 @@
           <w:szCs w:val="28"/>
         </w:rPr>
       </w:pPr>
-      <w:bookmarkStart w:id="19" w:name="_Toc507351246"/>
+      <w:bookmarkStart w:id="18" w:name="_Toc507351246"/>
       <w:r>
         <w:rPr>
           <w:rFonts w:eastAsia="Times New Roman" w:cs="Times New Roman"/>
@@ -12875,475 +12885,499 @@
         <w:lastRenderedPageBreak/>
         <w:t>Особенности запуска разработанной системы</w:t>
       </w:r>
+      <w:bookmarkEnd w:id="18"/>
+    </w:p>
+    <w:p>
+      <w:pPr>
+        <w:pStyle w:val="aa"/>
+        <w:rPr>
+          <w:rFonts w:cs="Times New Roman"/>
+          <w:szCs w:val="28"/>
+        </w:rPr>
+      </w:pPr>
+      <w:r>
+        <w:rPr>
+          <w:rFonts w:cs="Times New Roman"/>
+          <w:szCs w:val="28"/>
+        </w:rPr>
+        <w:t xml:space="preserve">После того, как была осуществлена сборка проекта, необходимо загрузить и установить сервер </w:t>
+      </w:r>
+      <w:proofErr w:type="spellStart"/>
+      <w:r>
+        <w:rPr>
+          <w:rFonts w:cs="Times New Roman"/>
+          <w:szCs w:val="28"/>
+          <w:lang w:val="en-US"/>
+        </w:rPr>
+        <w:t>Apachi</w:t>
+      </w:r>
+      <w:proofErr w:type="spellEnd"/>
+      <w:r>
+        <w:rPr>
+          <w:rFonts w:cs="Times New Roman"/>
+          <w:szCs w:val="28"/>
+        </w:rPr>
+        <w:t xml:space="preserve"> </w:t>
+      </w:r>
+      <w:r>
+        <w:rPr>
+          <w:rFonts w:cs="Times New Roman"/>
+          <w:szCs w:val="28"/>
+          <w:lang w:val="en-US"/>
+        </w:rPr>
+        <w:t>Tomcat</w:t>
+      </w:r>
+      <w:r>
+        <w:rPr>
+          <w:rFonts w:cs="Times New Roman"/>
+          <w:szCs w:val="28"/>
+        </w:rPr>
+        <w:t xml:space="preserve">. После скачивания сервера необходимо указать полный путь до папки с установленным сервером в </w:t>
+      </w:r>
+      <w:proofErr w:type="spellStart"/>
+      <w:r>
+        <w:rPr>
+          <w:rFonts w:cs="Times New Roman"/>
+          <w:szCs w:val="28"/>
+          <w:lang w:val="en-US"/>
+        </w:rPr>
+        <w:t>Eclipce</w:t>
+      </w:r>
+      <w:proofErr w:type="spellEnd"/>
+      <w:r>
+        <w:rPr>
+          <w:rFonts w:cs="Times New Roman"/>
+          <w:szCs w:val="28"/>
+        </w:rPr>
+        <w:t xml:space="preserve"> </w:t>
+      </w:r>
+      <w:r>
+        <w:rPr>
+          <w:rFonts w:cs="Times New Roman"/>
+          <w:szCs w:val="28"/>
+          <w:lang w:val="en-US"/>
+        </w:rPr>
+        <w:t>Servers</w:t>
+      </w:r>
+      <w:r>
+        <w:rPr>
+          <w:rFonts w:cs="Times New Roman"/>
+          <w:szCs w:val="28"/>
+        </w:rPr>
+        <w:t xml:space="preserve">. Так как </w:t>
+      </w:r>
+      <w:r>
+        <w:rPr>
+          <w:rFonts w:cs="Times New Roman"/>
+          <w:szCs w:val="28"/>
+          <w:lang w:val="en-US"/>
+        </w:rPr>
+        <w:t>Gradle</w:t>
+      </w:r>
+      <w:r>
+        <w:rPr>
+          <w:rFonts w:cs="Times New Roman"/>
+          <w:szCs w:val="28"/>
+        </w:rPr>
+        <w:t xml:space="preserve"> позволяет собрать и упаковать проект в </w:t>
+      </w:r>
+      <w:r>
+        <w:rPr>
+          <w:rFonts w:cs="Times New Roman"/>
+          <w:szCs w:val="28"/>
+          <w:lang w:val="en-US"/>
+        </w:rPr>
+        <w:t>jar</w:t>
+      </w:r>
+      <w:r>
+        <w:rPr>
+          <w:rFonts w:cs="Times New Roman"/>
+          <w:szCs w:val="28"/>
+        </w:rPr>
+        <w:t xml:space="preserve">-файлы, то созданный сервер (с подсказкой </w:t>
+      </w:r>
+      <w:r>
+        <w:rPr>
+          <w:rFonts w:cs="Times New Roman"/>
+          <w:szCs w:val="28"/>
+          <w:lang w:val="en-US"/>
+        </w:rPr>
+        <w:t>Eclipse</w:t>
+      </w:r>
+      <w:r>
+        <w:rPr>
+          <w:rFonts w:cs="Times New Roman"/>
+          <w:szCs w:val="28"/>
+        </w:rPr>
+        <w:t xml:space="preserve">) увидит созданные </w:t>
+      </w:r>
+      <w:r>
+        <w:rPr>
+          <w:rFonts w:cs="Times New Roman"/>
+          <w:szCs w:val="28"/>
+          <w:lang w:val="en-US"/>
+        </w:rPr>
+        <w:t>Gradle</w:t>
+      </w:r>
+      <w:r>
+        <w:rPr>
+          <w:rFonts w:cs="Times New Roman"/>
+          <w:szCs w:val="28"/>
+        </w:rPr>
+        <w:t xml:space="preserve">-ом </w:t>
+      </w:r>
+      <w:proofErr w:type="spellStart"/>
+      <w:r>
+        <w:rPr>
+          <w:rFonts w:cs="Times New Roman"/>
+          <w:szCs w:val="28"/>
+        </w:rPr>
+        <w:t>jar</w:t>
+      </w:r>
+      <w:proofErr w:type="spellEnd"/>
+      <w:r>
+        <w:rPr>
+          <w:rFonts w:cs="Times New Roman"/>
+          <w:szCs w:val="28"/>
+        </w:rPr>
+        <w:t xml:space="preserve">-файлы, в которых упакован </w:t>
+      </w:r>
+      <w:r>
+        <w:rPr>
+          <w:rFonts w:cs="Times New Roman"/>
+          <w:szCs w:val="28"/>
+          <w:lang w:val="en-US"/>
+        </w:rPr>
+        <w:t>core</w:t>
+      </w:r>
+      <w:r>
+        <w:rPr>
+          <w:rFonts w:cs="Times New Roman"/>
+          <w:szCs w:val="28"/>
+        </w:rPr>
+        <w:t>-</w:t>
+      </w:r>
+      <w:r>
+        <w:rPr>
+          <w:rFonts w:cs="Times New Roman"/>
+          <w:szCs w:val="28"/>
+          <w:lang w:val="en-US"/>
+        </w:rPr>
+        <w:t>service</w:t>
+      </w:r>
+      <w:r>
+        <w:rPr>
+          <w:rFonts w:cs="Times New Roman"/>
+          <w:szCs w:val="28"/>
+        </w:rPr>
+        <w:t xml:space="preserve">, </w:t>
+      </w:r>
+      <w:r>
+        <w:rPr>
+          <w:rFonts w:cs="Times New Roman"/>
+          <w:szCs w:val="28"/>
+          <w:lang w:val="en-US"/>
+        </w:rPr>
+        <w:t>core</w:t>
+      </w:r>
+      <w:r>
+        <w:rPr>
+          <w:rFonts w:cs="Times New Roman"/>
+          <w:szCs w:val="28"/>
+        </w:rPr>
+        <w:t>-</w:t>
+      </w:r>
+      <w:proofErr w:type="spellStart"/>
+      <w:r>
+        <w:rPr>
+          <w:rFonts w:cs="Times New Roman"/>
+          <w:szCs w:val="28"/>
+          <w:lang w:val="en-US"/>
+        </w:rPr>
+        <w:t>api</w:t>
+      </w:r>
+      <w:proofErr w:type="spellEnd"/>
+      <w:r>
+        <w:rPr>
+          <w:rFonts w:cs="Times New Roman"/>
+          <w:szCs w:val="28"/>
+        </w:rPr>
+        <w:t xml:space="preserve"> и, реализующий взаимодействие с </w:t>
+      </w:r>
+      <w:proofErr w:type="spellStart"/>
+      <w:r>
+        <w:rPr>
+          <w:rFonts w:cs="Times New Roman"/>
+          <w:szCs w:val="28"/>
+        </w:rPr>
+        <w:t>web</w:t>
+      </w:r>
+      <w:proofErr w:type="spellEnd"/>
+      <w:r>
+        <w:rPr>
+          <w:rFonts w:cs="Times New Roman"/>
+          <w:szCs w:val="28"/>
+        </w:rPr>
+        <w:t xml:space="preserve">-интерфейсом, </w:t>
+      </w:r>
+      <w:proofErr w:type="spellStart"/>
+      <w:r>
+        <w:rPr>
+          <w:rFonts w:cs="Times New Roman"/>
+          <w:szCs w:val="28"/>
+        </w:rPr>
+        <w:t>портлет</w:t>
+      </w:r>
+      <w:proofErr w:type="spellEnd"/>
+      <w:r>
+        <w:rPr>
+          <w:rFonts w:cs="Times New Roman"/>
+          <w:szCs w:val="28"/>
+        </w:rPr>
+        <w:t xml:space="preserve"> </w:t>
+      </w:r>
+      <w:r>
+        <w:rPr>
+          <w:rFonts w:cs="Times New Roman"/>
+          <w:szCs w:val="28"/>
+          <w:lang w:val="en-US"/>
+        </w:rPr>
+        <w:t>web</w:t>
+      </w:r>
+      <w:r>
+        <w:rPr>
+          <w:rFonts w:cs="Times New Roman"/>
+          <w:szCs w:val="28"/>
+        </w:rPr>
+        <w:t>.</w:t>
+      </w:r>
+    </w:p>
+    <w:p>
+      <w:pPr>
+        <w:pStyle w:val="aa"/>
+        <w:rPr>
+          <w:rFonts w:cs="Times New Roman"/>
+          <w:szCs w:val="28"/>
+        </w:rPr>
+      </w:pPr>
+      <w:r>
+        <w:rPr>
+          <w:rFonts w:cs="Times New Roman"/>
+          <w:szCs w:val="28"/>
+        </w:rPr>
+        <w:t xml:space="preserve">После этого необходимо запустить сервер. Будут подтянуты </w:t>
+      </w:r>
+      <w:proofErr w:type="spellStart"/>
+      <w:r>
+        <w:rPr>
+          <w:rFonts w:cs="Times New Roman"/>
+          <w:szCs w:val="28"/>
+        </w:rPr>
+        <w:t>бандлы</w:t>
+      </w:r>
+      <w:proofErr w:type="spellEnd"/>
+      <w:r>
+        <w:rPr>
+          <w:rFonts w:cs="Times New Roman"/>
+          <w:szCs w:val="28"/>
+        </w:rPr>
+        <w:t xml:space="preserve">, реализующий функционал </w:t>
+      </w:r>
+      <w:proofErr w:type="spellStart"/>
+      <w:r>
+        <w:rPr>
+          <w:rFonts w:cs="Times New Roman"/>
+          <w:szCs w:val="28"/>
+          <w:lang w:val="en-US"/>
+        </w:rPr>
+        <w:t>La</w:t>
+      </w:r>
+      <w:r>
+        <w:rPr>
+          <w:rFonts w:cs="Times New Roman"/>
+          <w:szCs w:val="28"/>
+          <w:lang w:val="en-US"/>
+        </w:rPr>
+        <w:t>f</w:t>
+      </w:r>
+      <w:r>
+        <w:rPr>
+          <w:rFonts w:cs="Times New Roman"/>
+          <w:szCs w:val="28"/>
+          <w:lang w:val="en-US"/>
+        </w:rPr>
+        <w:t>e</w:t>
+      </w:r>
+      <w:r>
+        <w:rPr>
+          <w:rFonts w:cs="Times New Roman"/>
+          <w:szCs w:val="28"/>
+          <w:lang w:val="en-US"/>
+        </w:rPr>
+        <w:t>ray</w:t>
+      </w:r>
+      <w:proofErr w:type="spellEnd"/>
+      <w:r>
+        <w:rPr>
+          <w:rFonts w:cs="Times New Roman"/>
+          <w:szCs w:val="28"/>
+        </w:rPr>
+        <w:t xml:space="preserve"> портала, наши </w:t>
+      </w:r>
+      <w:r>
+        <w:rPr>
+          <w:rFonts w:cs="Times New Roman"/>
+          <w:szCs w:val="28"/>
+          <w:lang w:val="en-US"/>
+        </w:rPr>
+        <w:t>jar</w:t>
+      </w:r>
+      <w:r>
+        <w:rPr>
+          <w:rFonts w:cs="Times New Roman"/>
+          <w:szCs w:val="28"/>
+        </w:rPr>
+        <w:t xml:space="preserve">-файлы и откроется веб страница </w:t>
+      </w:r>
+      <w:r>
+        <w:rPr>
+          <w:rFonts w:cs="Times New Roman"/>
+          <w:szCs w:val="28"/>
+          <w:lang w:val="en-US"/>
+        </w:rPr>
+        <w:t>Liferay</w:t>
+      </w:r>
+      <w:r>
+        <w:rPr>
+          <w:rFonts w:cs="Times New Roman"/>
+          <w:szCs w:val="28"/>
+        </w:rPr>
+        <w:t xml:space="preserve"> портала. После добавления </w:t>
+      </w:r>
+      <w:proofErr w:type="spellStart"/>
+      <w:r>
+        <w:rPr>
+          <w:rFonts w:cs="Times New Roman"/>
+          <w:szCs w:val="28"/>
+        </w:rPr>
+        <w:t>портлета</w:t>
+      </w:r>
+      <w:proofErr w:type="spellEnd"/>
+      <w:r>
+        <w:rPr>
+          <w:rFonts w:cs="Times New Roman"/>
+          <w:szCs w:val="28"/>
+        </w:rPr>
+        <w:t xml:space="preserve"> на страницу портала из раздела </w:t>
+      </w:r>
+      <w:r>
+        <w:rPr>
+          <w:rFonts w:cs="Times New Roman"/>
+          <w:szCs w:val="28"/>
+          <w:lang w:val="en-US"/>
+        </w:rPr>
+        <w:t>Applications</w:t>
+      </w:r>
+      <w:r>
+        <w:rPr>
+          <w:rFonts w:cs="Times New Roman"/>
+          <w:szCs w:val="28"/>
+        </w:rPr>
+        <w:t xml:space="preserve"> </w:t>
+      </w:r>
+      <w:r>
+        <w:rPr>
+          <w:rFonts w:cs="Times New Roman"/>
+          <w:szCs w:val="28"/>
+          <w:lang w:val="en-US"/>
+        </w:rPr>
+        <w:sym w:font="Wingdings" w:char="F0E0"/>
+      </w:r>
+      <w:r>
+        <w:rPr>
+          <w:rFonts w:cs="Times New Roman"/>
+          <w:szCs w:val="28"/>
+        </w:rPr>
+        <w:t xml:space="preserve"> </w:t>
+      </w:r>
+      <w:proofErr w:type="spellStart"/>
+      <w:r>
+        <w:rPr>
+          <w:rFonts w:cs="Times New Roman"/>
+          <w:szCs w:val="28"/>
+          <w:lang w:val="en-US"/>
+        </w:rPr>
+        <w:t>Traccar</w:t>
+      </w:r>
+      <w:proofErr w:type="spellEnd"/>
+      <w:r>
+        <w:rPr>
+          <w:rFonts w:cs="Times New Roman"/>
+          <w:szCs w:val="28"/>
+        </w:rPr>
+        <w:t xml:space="preserve">, можно пользоваться описанным функционалом п </w:t>
+      </w:r>
+      <w:proofErr w:type="spellStart"/>
+      <w:r>
+        <w:rPr>
+          <w:rFonts w:cs="Times New Roman"/>
+          <w:szCs w:val="28"/>
+        </w:rPr>
+        <w:t>портлета</w:t>
+      </w:r>
+      <w:proofErr w:type="spellEnd"/>
+      <w:r>
+        <w:rPr>
+          <w:rFonts w:cs="Times New Roman"/>
+          <w:szCs w:val="28"/>
+        </w:rPr>
+        <w:t>.</w:t>
+      </w:r>
+    </w:p>
+    <w:p>
+      <w:pPr>
+        <w:pStyle w:val="aa"/>
+        <w:rPr>
+          <w:rFonts w:cs="Times New Roman"/>
+          <w:szCs w:val="28"/>
+        </w:rPr>
+      </w:pPr>
+    </w:p>
+    <w:p>
+      <w:pPr>
+        <w:pStyle w:val="af2"/>
+        <w:rPr>
+          <w:rFonts w:eastAsia="Times New Roman" w:cs="Times New Roman"/>
+          <w:szCs w:val="28"/>
+        </w:rPr>
+      </w:pPr>
+      <w:bookmarkStart w:id="19" w:name="_Toc507351247"/>
+      <w:r>
+        <w:rPr>
+          <w:rFonts w:eastAsia="Times New Roman" w:cs="Times New Roman"/>
+          <w:szCs w:val="28"/>
+        </w:rPr>
+        <w:t>Анализ реализации системы</w:t>
+      </w:r>
       <w:bookmarkEnd w:id="19"/>
     </w:p>
     <w:p>
       <w:pPr>
-        <w:pStyle w:val="aa"/>
-        <w:rPr>
-          <w:rFonts w:cs="Times New Roman"/>
-          <w:szCs w:val="28"/>
-        </w:rPr>
-      </w:pPr>
-      <w:r>
-        <w:rPr>
-          <w:rFonts w:cs="Times New Roman"/>
-          <w:szCs w:val="28"/>
-        </w:rPr>
-        <w:t xml:space="preserve">После того, как была осуществлена сборка проекта, необходимо загрузить и установить сервер </w:t>
-      </w:r>
-      <w:proofErr w:type="spellStart"/>
-      <w:r>
-        <w:rPr>
-          <w:rFonts w:cs="Times New Roman"/>
-          <w:szCs w:val="28"/>
-          <w:lang w:val="en-US"/>
-        </w:rPr>
-        <w:t>Apachi</w:t>
-      </w:r>
-      <w:proofErr w:type="spellEnd"/>
-      <w:r>
-        <w:rPr>
-          <w:rFonts w:cs="Times New Roman"/>
-          <w:szCs w:val="28"/>
-        </w:rPr>
-        <w:t xml:space="preserve"> </w:t>
-      </w:r>
-      <w:r>
-        <w:rPr>
-          <w:rFonts w:cs="Times New Roman"/>
-          <w:szCs w:val="28"/>
-          <w:lang w:val="en-US"/>
-        </w:rPr>
-        <w:t>Tomcat</w:t>
-      </w:r>
-      <w:r>
-        <w:rPr>
-          <w:rFonts w:cs="Times New Roman"/>
-          <w:szCs w:val="28"/>
-        </w:rPr>
-        <w:t xml:space="preserve">. После скачивания сервера необходимо указать полный путь до папки с установленным сервером в </w:t>
-      </w:r>
-      <w:proofErr w:type="spellStart"/>
-      <w:r>
-        <w:rPr>
-          <w:rFonts w:cs="Times New Roman"/>
-          <w:szCs w:val="28"/>
-          <w:lang w:val="en-US"/>
-        </w:rPr>
-        <w:t>Eclipce</w:t>
-      </w:r>
-      <w:proofErr w:type="spellEnd"/>
-      <w:r>
-        <w:rPr>
-          <w:rFonts w:cs="Times New Roman"/>
-          <w:szCs w:val="28"/>
-        </w:rPr>
-        <w:t xml:space="preserve"> </w:t>
-      </w:r>
-      <w:r>
-        <w:rPr>
-          <w:rFonts w:cs="Times New Roman"/>
-          <w:szCs w:val="28"/>
-          <w:lang w:val="en-US"/>
-        </w:rPr>
-        <w:t>Servers</w:t>
-      </w:r>
-      <w:r>
-        <w:rPr>
-          <w:rFonts w:cs="Times New Roman"/>
-          <w:szCs w:val="28"/>
-        </w:rPr>
-        <w:t xml:space="preserve">. Так как </w:t>
-      </w:r>
-      <w:r>
-        <w:rPr>
-          <w:rFonts w:cs="Times New Roman"/>
-          <w:szCs w:val="28"/>
-          <w:lang w:val="en-US"/>
-        </w:rPr>
-        <w:t>Gradle</w:t>
-      </w:r>
-      <w:r>
-        <w:rPr>
-          <w:rFonts w:cs="Times New Roman"/>
-          <w:szCs w:val="28"/>
-        </w:rPr>
-        <w:t xml:space="preserve"> позволяет собрать и упаковать проект в </w:t>
-      </w:r>
-      <w:r>
-        <w:rPr>
-          <w:rFonts w:cs="Times New Roman"/>
-          <w:szCs w:val="28"/>
-          <w:lang w:val="en-US"/>
-        </w:rPr>
-        <w:t>jar</w:t>
-      </w:r>
-      <w:r>
-        <w:rPr>
-          <w:rFonts w:cs="Times New Roman"/>
-          <w:szCs w:val="28"/>
-        </w:rPr>
-        <w:t xml:space="preserve">-файлы, то созданный сервер (с подсказкой </w:t>
-      </w:r>
-      <w:r>
-        <w:rPr>
-          <w:rFonts w:cs="Times New Roman"/>
-          <w:szCs w:val="28"/>
-          <w:lang w:val="en-US"/>
-        </w:rPr>
-        <w:t>Eclipse</w:t>
-      </w:r>
-      <w:r>
-        <w:rPr>
-          <w:rFonts w:cs="Times New Roman"/>
-          <w:szCs w:val="28"/>
-        </w:rPr>
-        <w:t xml:space="preserve">) увидит созданные </w:t>
-      </w:r>
-      <w:r>
-        <w:rPr>
-          <w:rFonts w:cs="Times New Roman"/>
-          <w:szCs w:val="28"/>
-          <w:lang w:val="en-US"/>
-        </w:rPr>
-        <w:t>Gradle</w:t>
-      </w:r>
-      <w:r>
-        <w:rPr>
-          <w:rFonts w:cs="Times New Roman"/>
-          <w:szCs w:val="28"/>
-        </w:rPr>
-        <w:t xml:space="preserve">-ом </w:t>
-      </w:r>
-      <w:proofErr w:type="spellStart"/>
-      <w:r>
-        <w:rPr>
-          <w:rFonts w:cs="Times New Roman"/>
-          <w:szCs w:val="28"/>
-        </w:rPr>
-        <w:t>jar</w:t>
-      </w:r>
-      <w:proofErr w:type="spellEnd"/>
-      <w:r>
-        <w:rPr>
-          <w:rFonts w:cs="Times New Roman"/>
-          <w:szCs w:val="28"/>
-        </w:rPr>
-        <w:t xml:space="preserve">-файлы, в которых упакован </w:t>
-      </w:r>
-      <w:r>
-        <w:rPr>
-          <w:rFonts w:cs="Times New Roman"/>
-          <w:szCs w:val="28"/>
-          <w:lang w:val="en-US"/>
-        </w:rPr>
-        <w:t>core</w:t>
-      </w:r>
-      <w:r>
-        <w:rPr>
-          <w:rFonts w:cs="Times New Roman"/>
-          <w:szCs w:val="28"/>
-        </w:rPr>
-        <w:t>-</w:t>
-      </w:r>
-      <w:r>
-        <w:rPr>
-          <w:rFonts w:cs="Times New Roman"/>
-          <w:szCs w:val="28"/>
-          <w:lang w:val="en-US"/>
-        </w:rPr>
-        <w:t>service</w:t>
-      </w:r>
-      <w:r>
-        <w:rPr>
-          <w:rFonts w:cs="Times New Roman"/>
-          <w:szCs w:val="28"/>
-        </w:rPr>
-        <w:t xml:space="preserve">, </w:t>
-      </w:r>
-      <w:r>
-        <w:rPr>
-          <w:rFonts w:cs="Times New Roman"/>
-          <w:szCs w:val="28"/>
-          <w:lang w:val="en-US"/>
-        </w:rPr>
-        <w:t>core</w:t>
-      </w:r>
-      <w:r>
-        <w:rPr>
-          <w:rFonts w:cs="Times New Roman"/>
-          <w:szCs w:val="28"/>
-        </w:rPr>
-        <w:t>-</w:t>
-      </w:r>
-      <w:proofErr w:type="spellStart"/>
-      <w:r>
-        <w:rPr>
-          <w:rFonts w:cs="Times New Roman"/>
-          <w:szCs w:val="28"/>
-          <w:lang w:val="en-US"/>
-        </w:rPr>
-        <w:t>api</w:t>
-      </w:r>
-      <w:proofErr w:type="spellEnd"/>
-      <w:r>
-        <w:rPr>
-          <w:rFonts w:cs="Times New Roman"/>
-          <w:szCs w:val="28"/>
-        </w:rPr>
-        <w:t xml:space="preserve"> и, реализующий взаимодействие с </w:t>
-      </w:r>
-      <w:proofErr w:type="spellStart"/>
-      <w:r>
-        <w:rPr>
-          <w:rFonts w:cs="Times New Roman"/>
-          <w:szCs w:val="28"/>
-        </w:rPr>
-        <w:t>web</w:t>
-      </w:r>
-      <w:proofErr w:type="spellEnd"/>
-      <w:r>
-        <w:rPr>
-          <w:rFonts w:cs="Times New Roman"/>
-          <w:szCs w:val="28"/>
-        </w:rPr>
-        <w:t xml:space="preserve">-интерфейсом, </w:t>
-      </w:r>
-      <w:proofErr w:type="spellStart"/>
-      <w:r>
-        <w:rPr>
-          <w:rFonts w:cs="Times New Roman"/>
-          <w:szCs w:val="28"/>
-        </w:rPr>
-        <w:t>портлет</w:t>
-      </w:r>
-      <w:proofErr w:type="spellEnd"/>
-      <w:r>
-        <w:rPr>
-          <w:rFonts w:cs="Times New Roman"/>
-          <w:szCs w:val="28"/>
-        </w:rPr>
-        <w:t xml:space="preserve"> </w:t>
-      </w:r>
-      <w:r>
-        <w:rPr>
-          <w:rFonts w:cs="Times New Roman"/>
-          <w:szCs w:val="28"/>
-          <w:lang w:val="en-US"/>
-        </w:rPr>
-        <w:t>web</w:t>
-      </w:r>
-      <w:r>
-        <w:rPr>
-          <w:rFonts w:cs="Times New Roman"/>
-          <w:szCs w:val="28"/>
-        </w:rPr>
-        <w:t>.</w:t>
-      </w:r>
-    </w:p>
-    <w:p>
-      <w:pPr>
-        <w:pStyle w:val="aa"/>
-        <w:rPr>
-          <w:rFonts w:cs="Times New Roman"/>
-          <w:szCs w:val="28"/>
-        </w:rPr>
-      </w:pPr>
-      <w:r>
-        <w:rPr>
-          <w:rFonts w:cs="Times New Roman"/>
-          <w:szCs w:val="28"/>
-        </w:rPr>
-        <w:t xml:space="preserve">После этого необходимо запустить сервер. Будут подтянуты </w:t>
-      </w:r>
-      <w:proofErr w:type="spellStart"/>
-      <w:r>
-        <w:rPr>
-          <w:rFonts w:cs="Times New Roman"/>
-          <w:szCs w:val="28"/>
-        </w:rPr>
-        <w:t>бандлы</w:t>
-      </w:r>
-      <w:proofErr w:type="spellEnd"/>
-      <w:r>
-        <w:rPr>
-          <w:rFonts w:cs="Times New Roman"/>
-          <w:szCs w:val="28"/>
-        </w:rPr>
-        <w:t xml:space="preserve">, реализующий функционал </w:t>
-      </w:r>
-      <w:proofErr w:type="spellStart"/>
-      <w:r>
-        <w:rPr>
-          <w:rFonts w:cs="Times New Roman"/>
-          <w:szCs w:val="28"/>
-          <w:lang w:val="en-US"/>
-        </w:rPr>
-        <w:t>Laifray</w:t>
-      </w:r>
-      <w:proofErr w:type="spellEnd"/>
-      <w:r>
-        <w:rPr>
-          <w:rFonts w:cs="Times New Roman"/>
-          <w:szCs w:val="28"/>
-        </w:rPr>
-        <w:t xml:space="preserve"> портала, наши </w:t>
-      </w:r>
-      <w:r>
-        <w:rPr>
-          <w:rFonts w:cs="Times New Roman"/>
-          <w:szCs w:val="28"/>
-          <w:lang w:val="en-US"/>
-        </w:rPr>
-        <w:t>jar</w:t>
-      </w:r>
-      <w:r>
-        <w:rPr>
-          <w:rFonts w:cs="Times New Roman"/>
-          <w:szCs w:val="28"/>
-        </w:rPr>
-        <w:t xml:space="preserve">-файлы и откроется веб страница </w:t>
-      </w:r>
-      <w:r>
-        <w:rPr>
-          <w:rFonts w:cs="Times New Roman"/>
-          <w:szCs w:val="28"/>
-          <w:lang w:val="en-US"/>
-        </w:rPr>
-        <w:t>Liferay</w:t>
-      </w:r>
-      <w:r>
-        <w:rPr>
-          <w:rFonts w:cs="Times New Roman"/>
-          <w:szCs w:val="28"/>
-        </w:rPr>
-        <w:t xml:space="preserve"> портала. После добавления </w:t>
-      </w:r>
-      <w:proofErr w:type="spellStart"/>
-      <w:r>
-        <w:rPr>
-          <w:rFonts w:cs="Times New Roman"/>
-          <w:szCs w:val="28"/>
-        </w:rPr>
-        <w:t>портлета</w:t>
-      </w:r>
-      <w:proofErr w:type="spellEnd"/>
-      <w:r>
-        <w:rPr>
-          <w:rFonts w:cs="Times New Roman"/>
-          <w:szCs w:val="28"/>
-        </w:rPr>
-        <w:t xml:space="preserve"> на страницу портала из раздела </w:t>
-      </w:r>
-      <w:r>
-        <w:rPr>
-          <w:rFonts w:cs="Times New Roman"/>
-          <w:szCs w:val="28"/>
-          <w:lang w:val="en-US"/>
-        </w:rPr>
-        <w:t>Applications</w:t>
-      </w:r>
-      <w:r>
-        <w:rPr>
-          <w:rFonts w:cs="Times New Roman"/>
-          <w:szCs w:val="28"/>
-        </w:rPr>
-        <w:t xml:space="preserve"> </w:t>
-      </w:r>
-      <w:r>
-        <w:rPr>
-          <w:rFonts w:cs="Times New Roman"/>
-          <w:szCs w:val="28"/>
-          <w:lang w:val="en-US"/>
-        </w:rPr>
-        <w:sym w:font="Wingdings" w:char="F0E0"/>
-      </w:r>
-      <w:r>
-        <w:rPr>
-          <w:rFonts w:cs="Times New Roman"/>
-          <w:szCs w:val="28"/>
-        </w:rPr>
-        <w:t xml:space="preserve"> </w:t>
-      </w:r>
-      <w:proofErr w:type="spellStart"/>
-      <w:r>
-        <w:rPr>
-          <w:rFonts w:cs="Times New Roman"/>
-          <w:szCs w:val="28"/>
-          <w:lang w:val="en-US"/>
-        </w:rPr>
-        <w:t>Traccar</w:t>
-      </w:r>
-      <w:proofErr w:type="spellEnd"/>
-      <w:r>
-        <w:rPr>
-          <w:rFonts w:cs="Times New Roman"/>
-          <w:szCs w:val="28"/>
-        </w:rPr>
-        <w:t xml:space="preserve">, можно пользоваться описанным функционалом п </w:t>
-      </w:r>
-      <w:proofErr w:type="spellStart"/>
-      <w:r>
-        <w:rPr>
-          <w:rFonts w:cs="Times New Roman"/>
-          <w:szCs w:val="28"/>
-        </w:rPr>
-        <w:t>портлета</w:t>
-      </w:r>
-      <w:proofErr w:type="spellEnd"/>
-      <w:r>
-        <w:rPr>
-          <w:rFonts w:cs="Times New Roman"/>
-          <w:szCs w:val="28"/>
-        </w:rPr>
-        <w:t>.</w:t>
-      </w:r>
-    </w:p>
-    <w:p>
-      <w:pPr>
-        <w:pStyle w:val="aa"/>
-        <w:rPr>
-          <w:rFonts w:cs="Times New Roman"/>
-          <w:szCs w:val="28"/>
-        </w:rPr>
-      </w:pPr>
-    </w:p>
-    <w:p>
-      <w:pPr>
-        <w:pStyle w:val="af2"/>
-        <w:rPr>
-          <w:rFonts w:eastAsia="Times New Roman" w:cs="Times New Roman"/>
-          <w:szCs w:val="28"/>
-        </w:rPr>
-      </w:pPr>
-      <w:bookmarkStart w:id="20" w:name="_Toc507351247"/>
-      <w:r>
-        <w:rPr>
-          <w:rFonts w:eastAsia="Times New Roman" w:cs="Times New Roman"/>
-          <w:szCs w:val="28"/>
-        </w:rPr>
-        <w:t>Анализ реализации системы</w:t>
+        <w:pStyle w:val="3"/>
+        <w:rPr>
+          <w:rFonts w:cs="Times New Roman"/>
+          <w:szCs w:val="28"/>
+        </w:rPr>
+      </w:pPr>
+      <w:bookmarkStart w:id="20" w:name="_Toc507351248"/>
+      <w:r>
+        <w:rPr>
+          <w:rFonts w:cs="Times New Roman"/>
+          <w:szCs w:val="28"/>
+        </w:rPr>
+        <w:t>Анализ исходного кода с помощью метрик качества</w:t>
       </w:r>
       <w:bookmarkEnd w:id="20"/>
-    </w:p>
-    <w:p>
-      <w:pPr>
-        <w:pStyle w:val="3"/>
-        <w:rPr>
-          <w:rFonts w:cs="Times New Roman"/>
-          <w:szCs w:val="28"/>
-        </w:rPr>
-      </w:pPr>
-      <w:bookmarkStart w:id="21" w:name="_Toc507351248"/>
-      <w:r>
-        <w:rPr>
-          <w:rFonts w:cs="Times New Roman"/>
-          <w:szCs w:val="28"/>
-        </w:rPr>
-        <w:t>Анализ исходного кода с помощью метрик качества</w:t>
-      </w:r>
-      <w:bookmarkEnd w:id="21"/>
     </w:p>
     <w:p>
       <w:pPr>
@@ -14075,6 +14109,11 @@
     <w:p>
       <w:pPr>
         <w:pStyle w:val="aa"/>
+        <w:numPr>
+          <w:ilvl w:val="0"/>
+          <w:numId w:val="13"/>
+        </w:numPr>
+        <w:ind w:left="0" w:firstLine="709"/>
         <w:rPr>
           <w:rFonts w:cs="Times New Roman"/>
           <w:szCs w:val="28"/>
@@ -14101,14 +14140,7 @@
           <w:rFonts w:cs="Times New Roman"/>
           <w:szCs w:val="28"/>
         </w:rPr>
-        <w:t>)</w:t>
-      </w:r>
-      <w:r>
-        <w:rPr>
-          <w:rFonts w:cs="Times New Roman"/>
-          <w:szCs w:val="28"/>
-        </w:rPr>
-        <w:t>: количество внутренних классов, зависящих от классов вне данного пакета;</w:t>
+        <w:t>): количество внутренних классов, зависящих от классов вне данного пакета;</w:t>
       </w:r>
     </w:p>
     <w:p>
@@ -14458,7 +14490,7 @@
                     <pic:cNvPicPr/>
                   </pic:nvPicPr>
                   <pic:blipFill>
-                    <a:blip r:embed="rId11"/>
+                    <a:blip r:embed="rId13"/>
                     <a:stretch>
                       <a:fillRect/>
                     </a:stretch>
@@ -14855,7 +14887,23 @@
           <w:rFonts w:cs="Times New Roman"/>
           <w:szCs w:val="28"/>
         </w:rPr>
-        <w:t xml:space="preserve"> - это количество всех строк, которые не являются комментариями, пробелами или отдельными фигурными скобками или скобками. Этот показатель наиболее более точно отражает количество выполненной работ. Показатель </w:t>
+        <w:t xml:space="preserve"> </w:t>
+      </w:r>
+      <w:proofErr w:type="gramStart"/>
+      <w:r>
+        <w:rPr>
+          <w:rFonts w:cs="Times New Roman"/>
+          <w:szCs w:val="28"/>
+        </w:rPr>
+        <w:t>- это</w:t>
+      </w:r>
+      <w:proofErr w:type="gramEnd"/>
+      <w:r>
+        <w:rPr>
+          <w:rFonts w:cs="Times New Roman"/>
+          <w:szCs w:val="28"/>
+        </w:rPr>
+        <w:t xml:space="preserve"> количество всех строк, которые не являются комментариями, пробелами или отдельными фигурными скобками или скобками. Этот показатель наиболее более точно отражает количество выполненной работ. Показатель </w:t>
       </w:r>
       <w:proofErr w:type="spellStart"/>
       <w:r>
@@ -15019,7 +15067,7 @@
           <w:szCs w:val="28"/>
         </w:rPr>
       </w:pPr>
-      <w:bookmarkStart w:id="22" w:name="_Toc507351249"/>
+      <w:bookmarkStart w:id="21" w:name="_Toc507351249"/>
       <w:r>
         <w:rPr>
           <w:rFonts w:cs="Times New Roman"/>
@@ -15027,7 +15075,7 @@
         </w:rPr>
         <w:t>Анализ зависимостей в коде системы</w:t>
       </w:r>
-      <w:bookmarkEnd w:id="22"/>
+      <w:bookmarkEnd w:id="21"/>
     </w:p>
     <w:p>
       <w:pPr>
@@ -15112,6 +15160,7 @@
         <w:t>(</w:t>
       </w:r>
       <w:proofErr w:type="spellStart"/>
+      <w:proofErr w:type="gramStart"/>
       <w:r>
         <w:rPr>
           <w:szCs w:val="28"/>
@@ -15119,6 +15168,7 @@
         <w:t>com.bmstu</w:t>
       </w:r>
       <w:proofErr w:type="spellEnd"/>
+      <w:proofErr w:type="gramEnd"/>
       <w:r>
         <w:rPr>
           <w:szCs w:val="28"/>
@@ -15418,6 +15468,7 @@
         <w:t>а</w:t>
       </w:r>
       <w:proofErr w:type="spellStart"/>
+      <w:proofErr w:type="gramStart"/>
       <w:r>
         <w:rPr>
           <w:szCs w:val="28"/>
@@ -15438,7 +15489,15 @@
           <w:szCs w:val="28"/>
           <w:lang w:val="en-US"/>
         </w:rPr>
-        <w:t xml:space="preserve">(long </w:t>
+        <w:t>(</w:t>
+      </w:r>
+      <w:proofErr w:type="gramEnd"/>
+      <w:r>
+        <w:rPr>
+          <w:szCs w:val="28"/>
+          <w:lang w:val="en-US"/>
+        </w:rPr>
+        <w:t xml:space="preserve">long </w:t>
       </w:r>
       <w:proofErr w:type="spellStart"/>
       <w:r>
@@ -15499,6 +15558,7 @@
         </w:rPr>
       </w:pPr>
       <w:proofErr w:type="spellStart"/>
+      <w:proofErr w:type="gramStart"/>
       <w:r>
         <w:rPr>
           <w:szCs w:val="28"/>
@@ -15519,7 +15579,15 @@
           <w:szCs w:val="28"/>
           <w:lang w:val="en-US"/>
         </w:rPr>
-        <w:t xml:space="preserve">(long </w:t>
+        <w:t>(</w:t>
+      </w:r>
+      <w:proofErr w:type="gramEnd"/>
+      <w:r>
+        <w:rPr>
+          <w:szCs w:val="28"/>
+          <w:lang w:val="en-US"/>
+        </w:rPr>
+        <w:t xml:space="preserve">long </w:t>
       </w:r>
       <w:r>
         <w:rPr>
@@ -15561,6 +15629,7 @@
         </w:rPr>
       </w:pPr>
       <w:proofErr w:type="spellStart"/>
+      <w:proofErr w:type="gramStart"/>
       <w:r>
         <w:rPr>
           <w:szCs w:val="28"/>
@@ -15581,7 +15650,15 @@
           <w:szCs w:val="28"/>
           <w:lang w:val="en-US"/>
         </w:rPr>
-        <w:t xml:space="preserve">(long </w:t>
+        <w:t>(</w:t>
+      </w:r>
+      <w:proofErr w:type="gramEnd"/>
+      <w:r>
+        <w:rPr>
+          <w:szCs w:val="28"/>
+          <w:lang w:val="en-US"/>
+        </w:rPr>
+        <w:t xml:space="preserve">long </w:t>
       </w:r>
       <w:r>
         <w:rPr>
@@ -15623,6 +15700,7 @@
         </w:rPr>
       </w:pPr>
       <w:proofErr w:type="spellStart"/>
+      <w:proofErr w:type="gramStart"/>
       <w:r>
         <w:rPr>
           <w:szCs w:val="28"/>
@@ -15643,7 +15721,15 @@
           <w:szCs w:val="28"/>
           <w:lang w:val="en-US"/>
         </w:rPr>
-        <w:t xml:space="preserve">(long </w:t>
+        <w:t>(</w:t>
+      </w:r>
+      <w:proofErr w:type="gramEnd"/>
+      <w:r>
+        <w:rPr>
+          <w:szCs w:val="28"/>
+          <w:lang w:val="en-US"/>
+        </w:rPr>
+        <w:t xml:space="preserve">long </w:t>
       </w:r>
       <w:r>
         <w:rPr>
@@ -15685,6 +15771,7 @@
         </w:rPr>
       </w:pPr>
       <w:proofErr w:type="spellStart"/>
+      <w:proofErr w:type="gramStart"/>
       <w:r>
         <w:rPr>
           <w:szCs w:val="28"/>
@@ -15707,6 +15794,7 @@
         </w:rPr>
         <w:t>(</w:t>
       </w:r>
+      <w:proofErr w:type="gramEnd"/>
       <w:r>
         <w:rPr>
           <w:szCs w:val="28"/>
@@ -16231,7 +16319,7 @@
                     </pic:cNvPicPr>
                   </pic:nvPicPr>
                   <pic:blipFill>
-                    <a:blip r:embed="rId12" cstate="print">
+                    <a:blip r:embed="rId14" cstate="print">
                       <a:extLst>
                         <a:ext uri="{28A0092B-C50C-407E-A947-70E740481C1C}">
                           <a14:useLocalDpi xmlns:a14="http://schemas.microsoft.com/office/drawing/2010/main" val="0"/>
@@ -16467,7 +16555,7 @@
                     <pic:cNvPicPr/>
                   </pic:nvPicPr>
                   <pic:blipFill>
-                    <a:blip r:embed="rId13"/>
+                    <a:blip r:embed="rId15"/>
                     <a:stretch>
                       <a:fillRect/>
                     </a:stretch>
@@ -16507,478 +16595,6 @@
             <wp:extent cx="5868744" cy="904621"/>
             <wp:effectExtent l="0" t="0" r="0" b="0"/>
             <wp:docPr id="3" name="Рисунок 3"/>
-            <wp:cNvGraphicFramePr>
-              <a:graphicFrameLocks xmlns:a="http://schemas.openxmlformats.org/drawingml/2006/main" noChangeAspect="1"/>
-            </wp:cNvGraphicFramePr>
-            <a:graphic xmlns:a="http://schemas.openxmlformats.org/drawingml/2006/main">
-              <a:graphicData uri="http://schemas.openxmlformats.org/drawingml/2006/picture">
-                <pic:pic xmlns:pic="http://schemas.openxmlformats.org/drawingml/2006/picture">
-                  <pic:nvPicPr>
-                    <pic:cNvPr id="1" name=""/>
-                    <pic:cNvPicPr/>
-                  </pic:nvPicPr>
-                  <pic:blipFill>
-                    <a:blip r:embed="rId14"/>
-                    <a:stretch>
-                      <a:fillRect/>
-                    </a:stretch>
-                  </pic:blipFill>
-                  <pic:spPr>
-                    <a:xfrm>
-                      <a:off x="0" y="0"/>
-                      <a:ext cx="5916746" cy="912020"/>
-                    </a:xfrm>
-                    <a:prstGeom prst="rect">
-                      <a:avLst/>
-                    </a:prstGeom>
-                  </pic:spPr>
-                </pic:pic>
-              </a:graphicData>
-            </a:graphic>
-          </wp:inline>
-        </w:drawing>
-      </w:r>
-    </w:p>
-    <w:p>
-      <w:pPr>
-        <w:pStyle w:val="Paragraph"/>
-        <w:jc w:val="center"/>
-        <w:rPr>
-          <w:i/>
-          <w:szCs w:val="28"/>
-        </w:rPr>
-      </w:pPr>
-      <w:r>
-        <w:rPr>
-          <w:i/>
-          <w:szCs w:val="28"/>
-        </w:rPr>
-        <w:t xml:space="preserve">Рисунок </w:t>
-      </w:r>
-      <w:r>
-        <w:rPr>
-          <w:i/>
-          <w:szCs w:val="28"/>
-        </w:rPr>
-        <w:fldChar w:fldCharType="begin"/>
-      </w:r>
-      <w:r>
-        <w:rPr>
-          <w:i/>
-          <w:szCs w:val="28"/>
-        </w:rPr>
-        <w:instrText xml:space="preserve"> SEQ Рисунок \* ARABIC </w:instrText>
-      </w:r>
-      <w:r>
-        <w:rPr>
-          <w:i/>
-          <w:szCs w:val="28"/>
-        </w:rPr>
-        <w:fldChar w:fldCharType="separate"/>
-      </w:r>
-      <w:r>
-        <w:rPr>
-          <w:i/>
-          <w:noProof/>
-          <w:szCs w:val="28"/>
-        </w:rPr>
-        <w:t>8</w:t>
-      </w:r>
-      <w:r>
-        <w:rPr>
-          <w:i/>
-          <w:szCs w:val="28"/>
-        </w:rPr>
-        <w:fldChar w:fldCharType="end"/>
-      </w:r>
-      <w:r>
-        <w:rPr>
-          <w:i/>
-          <w:szCs w:val="28"/>
-        </w:rPr>
-        <w:t xml:space="preserve"> - Зависимости между основными модулями</w:t>
-      </w:r>
-    </w:p>
-    <w:p>
-      <w:pPr>
-        <w:pStyle w:val="af8"/>
-        <w:keepNext/>
-        <w:ind w:left="284" w:firstLine="0"/>
-        <w:jc w:val="center"/>
-        <w:rPr>
-          <w:szCs w:val="28"/>
-        </w:rPr>
-      </w:pPr>
-      <w:r>
-        <w:rPr>
-          <w:noProof/>
-        </w:rPr>
-        <w:drawing>
-          <wp:inline distT="0" distB="0" distL="0" distR="0" wp14:anchorId="23AEE37B" wp14:editId="0759A141">
-            <wp:extent cx="5677104" cy="4171503"/>
-            <wp:effectExtent l="0" t="0" r="0" b="635"/>
-            <wp:docPr id="10" name="Рисунок 10"/>
-            <wp:cNvGraphicFramePr>
-              <a:graphicFrameLocks xmlns:a="http://schemas.openxmlformats.org/drawingml/2006/main" noChangeAspect="1"/>
-            </wp:cNvGraphicFramePr>
-            <a:graphic xmlns:a="http://schemas.openxmlformats.org/drawingml/2006/main">
-              <a:graphicData uri="http://schemas.openxmlformats.org/drawingml/2006/picture">
-                <pic:pic xmlns:pic="http://schemas.openxmlformats.org/drawingml/2006/picture">
-                  <pic:nvPicPr>
-                    <pic:cNvPr id="1" name=""/>
-                    <pic:cNvPicPr/>
-                  </pic:nvPicPr>
-                  <pic:blipFill>
-                    <a:blip r:embed="rId15"/>
-                    <a:stretch>
-                      <a:fillRect/>
-                    </a:stretch>
-                  </pic:blipFill>
-                  <pic:spPr>
-                    <a:xfrm>
-                      <a:off x="0" y="0"/>
-                      <a:ext cx="5684045" cy="4176603"/>
-                    </a:xfrm>
-                    <a:prstGeom prst="rect">
-                      <a:avLst/>
-                    </a:prstGeom>
-                  </pic:spPr>
-                </pic:pic>
-              </a:graphicData>
-            </a:graphic>
-          </wp:inline>
-        </w:drawing>
-      </w:r>
-    </w:p>
-    <w:p>
-      <w:pPr>
-        <w:pStyle w:val="Paragraph"/>
-        <w:jc w:val="center"/>
-        <w:rPr>
-          <w:i/>
-          <w:szCs w:val="28"/>
-        </w:rPr>
-      </w:pPr>
-      <w:r>
-        <w:rPr>
-          <w:i/>
-          <w:szCs w:val="28"/>
-        </w:rPr>
-        <w:t xml:space="preserve">Рисунок </w:t>
-      </w:r>
-      <w:r>
-        <w:rPr>
-          <w:i/>
-          <w:szCs w:val="28"/>
-        </w:rPr>
-        <w:fldChar w:fldCharType="begin"/>
-      </w:r>
-      <w:r>
-        <w:rPr>
-          <w:i/>
-          <w:szCs w:val="28"/>
-        </w:rPr>
-        <w:instrText xml:space="preserve"> SEQ Рисунок \* ARABIC </w:instrText>
-      </w:r>
-      <w:r>
-        <w:rPr>
-          <w:i/>
-          <w:szCs w:val="28"/>
-        </w:rPr>
-        <w:fldChar w:fldCharType="separate"/>
-      </w:r>
-      <w:r>
-        <w:rPr>
-          <w:i/>
-          <w:noProof/>
-          <w:szCs w:val="28"/>
-        </w:rPr>
-        <w:t>9</w:t>
-      </w:r>
-      <w:r>
-        <w:rPr>
-          <w:i/>
-          <w:szCs w:val="28"/>
-        </w:rPr>
-        <w:fldChar w:fldCharType="end"/>
-      </w:r>
-      <w:r>
-        <w:rPr>
-          <w:i/>
-          <w:szCs w:val="28"/>
-        </w:rPr>
-        <w:t xml:space="preserve"> - Зависимости между основными модулями</w:t>
-      </w:r>
-    </w:p>
-    <w:p>
-      <w:pPr>
-        <w:pStyle w:val="af2"/>
-        <w:rPr>
-          <w:rFonts w:eastAsia="Times New Roman" w:cs="Times New Roman"/>
-          <w:szCs w:val="28"/>
-        </w:rPr>
-      </w:pPr>
-      <w:bookmarkStart w:id="23" w:name="_Toc507351250"/>
-      <w:r>
-        <w:rPr>
-          <w:rFonts w:eastAsia="Times New Roman" w:cs="Times New Roman"/>
-          <w:szCs w:val="28"/>
-        </w:rPr>
-        <w:t>Тестирование на корректность работы</w:t>
-      </w:r>
-      <w:bookmarkEnd w:id="23"/>
-    </w:p>
-    <w:p>
-      <w:pPr>
-        <w:pStyle w:val="aa"/>
-        <w:rPr>
-          <w:rFonts w:cs="Times New Roman"/>
-          <w:szCs w:val="28"/>
-        </w:rPr>
-      </w:pPr>
-      <w:r>
-        <w:rPr>
-          <w:rFonts w:cs="Times New Roman"/>
-          <w:szCs w:val="28"/>
-        </w:rPr>
-        <w:t>Для проведения тестирования был выбран ручной метод. Для этого будет проверяться выполнение всех требований технического задания (в упрощенном варианте, объединяя схожие компоненты), а именно:</w:t>
-      </w:r>
-    </w:p>
-    <w:p>
-      <w:pPr>
-        <w:pStyle w:val="List"/>
-        <w:rPr>
-          <w:szCs w:val="28"/>
-        </w:rPr>
-      </w:pPr>
-      <w:r>
-        <w:rPr>
-          <w:szCs w:val="28"/>
-        </w:rPr>
-        <w:lastRenderedPageBreak/>
-        <w:t xml:space="preserve">Корректный ввод данных и добавление нового </w:t>
-      </w:r>
-      <w:r>
-        <w:rPr>
-          <w:szCs w:val="28"/>
-        </w:rPr>
-        <w:t>календаря</w:t>
-      </w:r>
-      <w:r>
-        <w:rPr>
-          <w:szCs w:val="28"/>
-        </w:rPr>
-        <w:t>;</w:t>
-      </w:r>
-    </w:p>
-    <w:p>
-      <w:pPr>
-        <w:pStyle w:val="List"/>
-        <w:rPr>
-          <w:szCs w:val="28"/>
-        </w:rPr>
-      </w:pPr>
-      <w:r>
-        <w:rPr>
-          <w:szCs w:val="28"/>
-        </w:rPr>
-        <w:t xml:space="preserve">Проверка уникальности первичного ключа </w:t>
-      </w:r>
-      <w:r>
-        <w:rPr>
-          <w:szCs w:val="28"/>
-          <w:lang w:val="en-US"/>
-        </w:rPr>
-        <w:t>c</w:t>
-      </w:r>
-      <w:proofErr w:type="spellStart"/>
-      <w:r>
-        <w:rPr>
-          <w:szCs w:val="28"/>
-        </w:rPr>
-        <w:t>alendar</w:t>
-      </w:r>
-      <w:r>
-        <w:rPr>
-          <w:szCs w:val="28"/>
-        </w:rPr>
-        <w:t>Id</w:t>
-      </w:r>
-      <w:proofErr w:type="spellEnd"/>
-      <w:r>
-        <w:rPr>
-          <w:szCs w:val="28"/>
-        </w:rPr>
-        <w:t>;</w:t>
-      </w:r>
-    </w:p>
-    <w:p>
-      <w:pPr>
-        <w:pStyle w:val="List"/>
-        <w:rPr>
-          <w:szCs w:val="28"/>
-        </w:rPr>
-      </w:pPr>
-      <w:r>
-        <w:rPr>
-          <w:szCs w:val="28"/>
-        </w:rPr>
-        <w:t xml:space="preserve">Корректный ввод данных и удаление </w:t>
-      </w:r>
-      <w:r>
-        <w:rPr>
-          <w:szCs w:val="28"/>
-        </w:rPr>
-        <w:t>календаря</w:t>
-      </w:r>
-      <w:r>
-        <w:rPr>
-          <w:szCs w:val="28"/>
-        </w:rPr>
-        <w:t>;</w:t>
-      </w:r>
-    </w:p>
-    <w:p>
-      <w:pPr>
-        <w:pStyle w:val="3"/>
-        <w:rPr>
-          <w:rFonts w:cs="Times New Roman"/>
-          <w:szCs w:val="28"/>
-        </w:rPr>
-      </w:pPr>
-      <w:bookmarkStart w:id="24" w:name="_Toc507351251"/>
-      <w:r>
-        <w:rPr>
-          <w:rFonts w:cs="Times New Roman"/>
-          <w:szCs w:val="28"/>
-        </w:rPr>
-        <w:t xml:space="preserve">Проверка </w:t>
-      </w:r>
-      <w:proofErr w:type="spellStart"/>
-      <w:r>
-        <w:rPr>
-          <w:rFonts w:cs="Times New Roman"/>
-          <w:szCs w:val="28"/>
-          <w:lang w:val="en-US"/>
-        </w:rPr>
-        <w:t>CalendarManager</w:t>
-      </w:r>
-      <w:bookmarkEnd w:id="24"/>
-      <w:proofErr w:type="spellEnd"/>
-    </w:p>
-    <w:p>
-      <w:pPr>
-        <w:pStyle w:val="af8"/>
-        <w:rPr>
-          <w:szCs w:val="28"/>
-        </w:rPr>
-      </w:pPr>
-      <w:r>
-        <w:rPr>
-          <w:szCs w:val="28"/>
-        </w:rPr>
-        <w:t xml:space="preserve">Изначально </w:t>
-      </w:r>
-      <w:proofErr w:type="spellStart"/>
-      <w:r>
-        <w:rPr>
-          <w:szCs w:val="28"/>
-        </w:rPr>
-        <w:t>Service</w:t>
-      </w:r>
-      <w:proofErr w:type="spellEnd"/>
-      <w:r>
-        <w:rPr>
-          <w:szCs w:val="28"/>
-        </w:rPr>
-        <w:t xml:space="preserve"> </w:t>
-      </w:r>
-      <w:proofErr w:type="spellStart"/>
-      <w:r>
-        <w:rPr>
-          <w:szCs w:val="28"/>
-        </w:rPr>
-        <w:t>Builder</w:t>
-      </w:r>
-      <w:proofErr w:type="spellEnd"/>
-      <w:r>
-        <w:rPr>
-          <w:szCs w:val="28"/>
-        </w:rPr>
-        <w:t xml:space="preserve"> конфигурирует файл </w:t>
-      </w:r>
-      <w:proofErr w:type="spellStart"/>
-      <w:r>
-        <w:rPr>
-          <w:szCs w:val="28"/>
-        </w:rPr>
-        <w:t>view.jsp</w:t>
-      </w:r>
-      <w:proofErr w:type="spellEnd"/>
-      <w:r>
-        <w:rPr>
-          <w:szCs w:val="28"/>
-        </w:rPr>
-        <w:t xml:space="preserve"> файл, который определяет структуру виджета. В процессе разработки в этот файл были добавлены реализации форм добавления и удаления из базы данных </w:t>
-      </w:r>
-      <w:r>
-        <w:rPr>
-          <w:szCs w:val="28"/>
-        </w:rPr>
-        <w:t>календаря</w:t>
-      </w:r>
-      <w:r>
-        <w:rPr>
-          <w:szCs w:val="28"/>
-        </w:rPr>
-        <w:t xml:space="preserve"> по полю </w:t>
-      </w:r>
-      <w:r>
-        <w:rPr>
-          <w:szCs w:val="28"/>
-          <w:lang w:val="en-US"/>
-        </w:rPr>
-        <w:t>c</w:t>
-      </w:r>
-      <w:proofErr w:type="spellStart"/>
-      <w:r>
-        <w:rPr>
-          <w:szCs w:val="28"/>
-        </w:rPr>
-        <w:t>alendar</w:t>
-      </w:r>
-      <w:r>
-        <w:rPr>
-          <w:szCs w:val="28"/>
-        </w:rPr>
-        <w:t>Id</w:t>
-      </w:r>
-      <w:proofErr w:type="spellEnd"/>
-      <w:r>
-        <w:rPr>
-          <w:szCs w:val="28"/>
-        </w:rPr>
-        <w:t>. Структура контейнера поиска представлена на рисунке 10.</w:t>
-      </w:r>
-    </w:p>
-    <w:p>
-      <w:pPr>
-        <w:pStyle w:val="af8"/>
-        <w:keepNext/>
-        <w:jc w:val="center"/>
-        <w:rPr>
-          <w:szCs w:val="28"/>
-        </w:rPr>
-      </w:pPr>
-      <w:r>
-        <w:rPr>
-          <w:noProof/>
-        </w:rPr>
-        <w:drawing>
-          <wp:inline distT="0" distB="0" distL="0" distR="0" wp14:anchorId="148BFD9A" wp14:editId="598CBF41">
-            <wp:extent cx="5666383" cy="2520950"/>
-            <wp:effectExtent l="0" t="0" r="0" b="0"/>
-            <wp:docPr id="16" name="Рисунок 16"/>
             <wp:cNvGraphicFramePr>
               <a:graphicFrameLocks xmlns:a="http://schemas.openxmlformats.org/drawingml/2006/main" noChangeAspect="1"/>
             </wp:cNvGraphicFramePr>
@@ -16998,6 +16614,479 @@
                   <pic:spPr>
                     <a:xfrm>
                       <a:off x="0" y="0"/>
+                      <a:ext cx="5916746" cy="912020"/>
+                    </a:xfrm>
+                    <a:prstGeom prst="rect">
+                      <a:avLst/>
+                    </a:prstGeom>
+                  </pic:spPr>
+                </pic:pic>
+              </a:graphicData>
+            </a:graphic>
+          </wp:inline>
+        </w:drawing>
+      </w:r>
+    </w:p>
+    <w:p>
+      <w:pPr>
+        <w:pStyle w:val="Paragraph"/>
+        <w:jc w:val="center"/>
+        <w:rPr>
+          <w:i/>
+          <w:szCs w:val="28"/>
+        </w:rPr>
+      </w:pPr>
+      <w:r>
+        <w:rPr>
+          <w:i/>
+          <w:szCs w:val="28"/>
+        </w:rPr>
+        <w:t xml:space="preserve">Рисунок </w:t>
+      </w:r>
+      <w:r>
+        <w:rPr>
+          <w:i/>
+          <w:szCs w:val="28"/>
+        </w:rPr>
+        <w:fldChar w:fldCharType="begin"/>
+      </w:r>
+      <w:r>
+        <w:rPr>
+          <w:i/>
+          <w:szCs w:val="28"/>
+        </w:rPr>
+        <w:instrText xml:space="preserve"> SEQ Рисунок \* ARABIC </w:instrText>
+      </w:r>
+      <w:r>
+        <w:rPr>
+          <w:i/>
+          <w:szCs w:val="28"/>
+        </w:rPr>
+        <w:fldChar w:fldCharType="separate"/>
+      </w:r>
+      <w:r>
+        <w:rPr>
+          <w:i/>
+          <w:noProof/>
+          <w:szCs w:val="28"/>
+        </w:rPr>
+        <w:t>8</w:t>
+      </w:r>
+      <w:r>
+        <w:rPr>
+          <w:i/>
+          <w:szCs w:val="28"/>
+        </w:rPr>
+        <w:fldChar w:fldCharType="end"/>
+      </w:r>
+      <w:r>
+        <w:rPr>
+          <w:i/>
+          <w:szCs w:val="28"/>
+        </w:rPr>
+        <w:t xml:space="preserve"> - Зависимости между основными модулями</w:t>
+      </w:r>
+    </w:p>
+    <w:p>
+      <w:pPr>
+        <w:pStyle w:val="af8"/>
+        <w:keepNext/>
+        <w:ind w:left="284" w:firstLine="0"/>
+        <w:jc w:val="center"/>
+        <w:rPr>
+          <w:szCs w:val="28"/>
+        </w:rPr>
+      </w:pPr>
+      <w:r>
+        <w:rPr>
+          <w:noProof/>
+        </w:rPr>
+        <w:drawing>
+          <wp:inline distT="0" distB="0" distL="0" distR="0" wp14:anchorId="23AEE37B" wp14:editId="0759A141">
+            <wp:extent cx="5677104" cy="4171503"/>
+            <wp:effectExtent l="0" t="0" r="0" b="635"/>
+            <wp:docPr id="10" name="Рисунок 10"/>
+            <wp:cNvGraphicFramePr>
+              <a:graphicFrameLocks xmlns:a="http://schemas.openxmlformats.org/drawingml/2006/main" noChangeAspect="1"/>
+            </wp:cNvGraphicFramePr>
+            <a:graphic xmlns:a="http://schemas.openxmlformats.org/drawingml/2006/main">
+              <a:graphicData uri="http://schemas.openxmlformats.org/drawingml/2006/picture">
+                <pic:pic xmlns:pic="http://schemas.openxmlformats.org/drawingml/2006/picture">
+                  <pic:nvPicPr>
+                    <pic:cNvPr id="1" name=""/>
+                    <pic:cNvPicPr/>
+                  </pic:nvPicPr>
+                  <pic:blipFill>
+                    <a:blip r:embed="rId17"/>
+                    <a:stretch>
+                      <a:fillRect/>
+                    </a:stretch>
+                  </pic:blipFill>
+                  <pic:spPr>
+                    <a:xfrm>
+                      <a:off x="0" y="0"/>
+                      <a:ext cx="5684045" cy="4176603"/>
+                    </a:xfrm>
+                    <a:prstGeom prst="rect">
+                      <a:avLst/>
+                    </a:prstGeom>
+                  </pic:spPr>
+                </pic:pic>
+              </a:graphicData>
+            </a:graphic>
+          </wp:inline>
+        </w:drawing>
+      </w:r>
+    </w:p>
+    <w:p>
+      <w:pPr>
+        <w:pStyle w:val="Paragraph"/>
+        <w:jc w:val="center"/>
+        <w:rPr>
+          <w:i/>
+          <w:szCs w:val="28"/>
+        </w:rPr>
+      </w:pPr>
+      <w:r>
+        <w:rPr>
+          <w:i/>
+          <w:szCs w:val="28"/>
+        </w:rPr>
+        <w:t xml:space="preserve">Рисунок </w:t>
+      </w:r>
+      <w:r>
+        <w:rPr>
+          <w:i/>
+          <w:szCs w:val="28"/>
+        </w:rPr>
+        <w:fldChar w:fldCharType="begin"/>
+      </w:r>
+      <w:r>
+        <w:rPr>
+          <w:i/>
+          <w:szCs w:val="28"/>
+        </w:rPr>
+        <w:instrText xml:space="preserve"> SEQ Рисунок \* ARABIC </w:instrText>
+      </w:r>
+      <w:r>
+        <w:rPr>
+          <w:i/>
+          <w:szCs w:val="28"/>
+        </w:rPr>
+        <w:fldChar w:fldCharType="separate"/>
+      </w:r>
+      <w:r>
+        <w:rPr>
+          <w:i/>
+          <w:noProof/>
+          <w:szCs w:val="28"/>
+        </w:rPr>
+        <w:t>9</w:t>
+      </w:r>
+      <w:r>
+        <w:rPr>
+          <w:i/>
+          <w:szCs w:val="28"/>
+        </w:rPr>
+        <w:fldChar w:fldCharType="end"/>
+      </w:r>
+      <w:r>
+        <w:rPr>
+          <w:i/>
+          <w:szCs w:val="28"/>
+        </w:rPr>
+        <w:t xml:space="preserve"> - Зависимости между основными модулями</w:t>
+      </w:r>
+    </w:p>
+    <w:p>
+      <w:pPr>
+        <w:pStyle w:val="af2"/>
+        <w:rPr>
+          <w:rFonts w:eastAsia="Times New Roman" w:cs="Times New Roman"/>
+          <w:szCs w:val="28"/>
+        </w:rPr>
+      </w:pPr>
+      <w:bookmarkStart w:id="22" w:name="_Toc507351250"/>
+      <w:r>
+        <w:rPr>
+          <w:rFonts w:eastAsia="Times New Roman" w:cs="Times New Roman"/>
+          <w:szCs w:val="28"/>
+        </w:rPr>
+        <w:t>Тестирование на корректность работы</w:t>
+      </w:r>
+      <w:bookmarkEnd w:id="22"/>
+    </w:p>
+    <w:p>
+      <w:pPr>
+        <w:pStyle w:val="aa"/>
+        <w:rPr>
+          <w:rFonts w:cs="Times New Roman"/>
+          <w:szCs w:val="28"/>
+        </w:rPr>
+      </w:pPr>
+      <w:r>
+        <w:rPr>
+          <w:rFonts w:cs="Times New Roman"/>
+          <w:szCs w:val="28"/>
+        </w:rPr>
+        <w:t>Для проведения тестирования был выбран ручной метод. Для этого будет проверяться выполнение всех требований технического задания (в упрощенном варианте, объединяя схожие компоненты), а именно:</w:t>
+      </w:r>
+    </w:p>
+    <w:p>
+      <w:pPr>
+        <w:pStyle w:val="List"/>
+        <w:rPr>
+          <w:szCs w:val="28"/>
+        </w:rPr>
+      </w:pPr>
+      <w:r>
+        <w:rPr>
+          <w:szCs w:val="28"/>
+        </w:rPr>
+        <w:lastRenderedPageBreak/>
+        <w:t xml:space="preserve">Корректный ввод данных и добавление нового </w:t>
+      </w:r>
+      <w:r>
+        <w:rPr>
+          <w:szCs w:val="28"/>
+        </w:rPr>
+        <w:t>календаря</w:t>
+      </w:r>
+      <w:r>
+        <w:rPr>
+          <w:szCs w:val="28"/>
+        </w:rPr>
+        <w:t>;</w:t>
+      </w:r>
+    </w:p>
+    <w:p>
+      <w:pPr>
+        <w:pStyle w:val="List"/>
+        <w:rPr>
+          <w:szCs w:val="28"/>
+        </w:rPr>
+      </w:pPr>
+      <w:r>
+        <w:rPr>
+          <w:szCs w:val="28"/>
+        </w:rPr>
+        <w:t xml:space="preserve">Проверка уникальности первичного ключа </w:t>
+      </w:r>
+      <w:r>
+        <w:rPr>
+          <w:szCs w:val="28"/>
+          <w:lang w:val="en-US"/>
+        </w:rPr>
+        <w:t>c</w:t>
+      </w:r>
+      <w:proofErr w:type="spellStart"/>
+      <w:r>
+        <w:rPr>
+          <w:szCs w:val="28"/>
+        </w:rPr>
+        <w:t>alendar</w:t>
+      </w:r>
+      <w:r>
+        <w:rPr>
+          <w:szCs w:val="28"/>
+        </w:rPr>
+        <w:t>Id</w:t>
+      </w:r>
+      <w:proofErr w:type="spellEnd"/>
+      <w:r>
+        <w:rPr>
+          <w:szCs w:val="28"/>
+        </w:rPr>
+        <w:t>;</w:t>
+      </w:r>
+    </w:p>
+    <w:p>
+      <w:pPr>
+        <w:pStyle w:val="List"/>
+        <w:rPr>
+          <w:szCs w:val="28"/>
+        </w:rPr>
+      </w:pPr>
+      <w:r>
+        <w:rPr>
+          <w:szCs w:val="28"/>
+        </w:rPr>
+        <w:t xml:space="preserve">Корректный ввод данных и удаление </w:t>
+      </w:r>
+      <w:r>
+        <w:rPr>
+          <w:szCs w:val="28"/>
+        </w:rPr>
+        <w:t>календаря</w:t>
+      </w:r>
+      <w:r>
+        <w:rPr>
+          <w:szCs w:val="28"/>
+        </w:rPr>
+        <w:t>;</w:t>
+      </w:r>
+    </w:p>
+    <w:p>
+      <w:pPr>
+        <w:pStyle w:val="3"/>
+        <w:rPr>
+          <w:rFonts w:cs="Times New Roman"/>
+          <w:szCs w:val="28"/>
+        </w:rPr>
+      </w:pPr>
+      <w:bookmarkStart w:id="23" w:name="_Toc507351251"/>
+      <w:r>
+        <w:rPr>
+          <w:rFonts w:cs="Times New Roman"/>
+          <w:szCs w:val="28"/>
+        </w:rPr>
+        <w:t xml:space="preserve">Проверка </w:t>
+      </w:r>
+      <w:proofErr w:type="spellStart"/>
+      <w:r>
+        <w:rPr>
+          <w:rFonts w:cs="Times New Roman"/>
+          <w:szCs w:val="28"/>
+          <w:lang w:val="en-US"/>
+        </w:rPr>
+        <w:t>CalendarManager</w:t>
+      </w:r>
+      <w:bookmarkEnd w:id="23"/>
+      <w:proofErr w:type="spellEnd"/>
+    </w:p>
+    <w:p>
+      <w:pPr>
+        <w:pStyle w:val="af8"/>
+        <w:rPr>
+          <w:szCs w:val="28"/>
+        </w:rPr>
+      </w:pPr>
+      <w:r>
+        <w:rPr>
+          <w:szCs w:val="28"/>
+        </w:rPr>
+        <w:t xml:space="preserve">Изначально </w:t>
+      </w:r>
+      <w:proofErr w:type="spellStart"/>
+      <w:r>
+        <w:rPr>
+          <w:szCs w:val="28"/>
+        </w:rPr>
+        <w:t>Service</w:t>
+      </w:r>
+      <w:proofErr w:type="spellEnd"/>
+      <w:r>
+        <w:rPr>
+          <w:szCs w:val="28"/>
+        </w:rPr>
+        <w:t xml:space="preserve"> </w:t>
+      </w:r>
+      <w:proofErr w:type="spellStart"/>
+      <w:r>
+        <w:rPr>
+          <w:szCs w:val="28"/>
+        </w:rPr>
+        <w:t>Builder</w:t>
+      </w:r>
+      <w:proofErr w:type="spellEnd"/>
+      <w:r>
+        <w:rPr>
+          <w:szCs w:val="28"/>
+        </w:rPr>
+        <w:t xml:space="preserve"> конфигурирует файл </w:t>
+      </w:r>
+      <w:proofErr w:type="spellStart"/>
+      <w:r>
+        <w:rPr>
+          <w:szCs w:val="28"/>
+        </w:rPr>
+        <w:t>view.jsp</w:t>
+      </w:r>
+      <w:proofErr w:type="spellEnd"/>
+      <w:r>
+        <w:rPr>
+          <w:szCs w:val="28"/>
+        </w:rPr>
+        <w:t xml:space="preserve"> файл, который определяет структуру виджета. В процессе разработки в этот файл были добавлены реализации форм добавления и удаления из базы данных </w:t>
+      </w:r>
+      <w:r>
+        <w:rPr>
+          <w:szCs w:val="28"/>
+        </w:rPr>
+        <w:t>календаря</w:t>
+      </w:r>
+      <w:r>
+        <w:rPr>
+          <w:szCs w:val="28"/>
+        </w:rPr>
+        <w:t xml:space="preserve"> по полю </w:t>
+      </w:r>
+      <w:r>
+        <w:rPr>
+          <w:szCs w:val="28"/>
+          <w:lang w:val="en-US"/>
+        </w:rPr>
+        <w:t>c</w:t>
+      </w:r>
+      <w:proofErr w:type="spellStart"/>
+      <w:r>
+        <w:rPr>
+          <w:szCs w:val="28"/>
+        </w:rPr>
+        <w:t>alendar</w:t>
+      </w:r>
+      <w:r>
+        <w:rPr>
+          <w:szCs w:val="28"/>
+        </w:rPr>
+        <w:t>Id</w:t>
+      </w:r>
+      <w:proofErr w:type="spellEnd"/>
+      <w:r>
+        <w:rPr>
+          <w:szCs w:val="28"/>
+        </w:rPr>
+        <w:t>. Структура контейнера поиска представлена на рисунке 10.</w:t>
+      </w:r>
+    </w:p>
+    <w:p>
+      <w:pPr>
+        <w:pStyle w:val="af8"/>
+        <w:keepNext/>
+        <w:jc w:val="center"/>
+        <w:rPr>
+          <w:szCs w:val="28"/>
+        </w:rPr>
+      </w:pPr>
+      <w:bookmarkStart w:id="24" w:name="_GoBack"/>
+      <w:r>
+        <w:rPr>
+          <w:noProof/>
+        </w:rPr>
+        <w:drawing>
+          <wp:inline distT="0" distB="0" distL="0" distR="0" wp14:anchorId="148BFD9A" wp14:editId="598CBF41">
+            <wp:extent cx="5666383" cy="2520950"/>
+            <wp:effectExtent l="0" t="0" r="0" b="0"/>
+            <wp:docPr id="16" name="Рисунок 16"/>
+            <wp:cNvGraphicFramePr>
+              <a:graphicFrameLocks xmlns:a="http://schemas.openxmlformats.org/drawingml/2006/main" noChangeAspect="1"/>
+            </wp:cNvGraphicFramePr>
+            <a:graphic xmlns:a="http://schemas.openxmlformats.org/drawingml/2006/main">
+              <a:graphicData uri="http://schemas.openxmlformats.org/drawingml/2006/picture">
+                <pic:pic xmlns:pic="http://schemas.openxmlformats.org/drawingml/2006/picture">
+                  <pic:nvPicPr>
+                    <pic:cNvPr id="1" name=""/>
+                    <pic:cNvPicPr/>
+                  </pic:nvPicPr>
+                  <pic:blipFill>
+                    <a:blip r:embed="rId18"/>
+                    <a:stretch>
+                      <a:fillRect/>
+                    </a:stretch>
+                  </pic:blipFill>
+                  <pic:spPr>
+                    <a:xfrm>
+                      <a:off x="0" y="0"/>
                       <a:ext cx="5667664" cy="2521520"/>
                     </a:xfrm>
                     <a:prstGeom prst="rect">
@@ -17010,6 +17099,7 @@
           </wp:inline>
         </w:drawing>
       </w:r>
+      <w:bookmarkEnd w:id="24"/>
     </w:p>
     <w:p>
       <w:pPr>
@@ -17181,19 +17271,7 @@
         <w:rPr>
           <w:szCs w:val="28"/>
         </w:rPr>
-        <w:t xml:space="preserve">Рассмотрим представленный на рисунке 11 </w:t>
-      </w:r>
-      <w:r>
-        <w:rPr>
-          <w:szCs w:val="28"/>
-        </w:rPr>
-        <w:t>пользовательский</w:t>
-      </w:r>
-      <w:r>
-        <w:rPr>
-          <w:szCs w:val="28"/>
-        </w:rPr>
-        <w:t xml:space="preserve"> интерфейс:</w:t>
+        <w:t>Рассмотрим представленный на рисунке 11 пользовательский интерфейс:</w:t>
       </w:r>
     </w:p>
     <w:p>
@@ -17237,7 +17315,7 @@
                     </pic:cNvPicPr>
                   </pic:nvPicPr>
                   <pic:blipFill>
-                    <a:blip r:embed="rId17">
+                    <a:blip r:embed="rId19">
                       <a:extLst>
                         <a:ext uri="{28A0092B-C50C-407E-A947-70E740481C1C}">
                           <a14:useLocalDpi xmlns:a14="http://schemas.microsoft.com/office/drawing/2010/main" val="0"/>
@@ -17482,7 +17560,7 @@
                     </pic:cNvPicPr>
                   </pic:nvPicPr>
                   <pic:blipFill>
-                    <a:blip r:embed="rId18">
+                    <a:blip r:embed="rId20">
                       <a:extLst>
                         <a:ext uri="{28A0092B-C50C-407E-A947-70E740481C1C}">
                           <a14:useLocalDpi xmlns:a14="http://schemas.microsoft.com/office/drawing/2010/main" val="0"/>
@@ -17641,7 +17719,7 @@
                     </pic:cNvPicPr>
                   </pic:nvPicPr>
                   <pic:blipFill>
-                    <a:blip r:embed="rId19">
+                    <a:blip r:embed="rId21">
                       <a:extLst>
                         <a:ext uri="{28A0092B-C50C-407E-A947-70E740481C1C}">
                           <a14:useLocalDpi xmlns:a14="http://schemas.microsoft.com/office/drawing/2010/main" val="0"/>
@@ -17900,7 +17978,7 @@
                     </pic:cNvPicPr>
                   </pic:nvPicPr>
                   <pic:blipFill>
-                    <a:blip r:embed="rId19">
+                    <a:blip r:embed="rId21">
                       <a:extLst>
                         <a:ext uri="{28A0092B-C50C-407E-A947-70E740481C1C}">
                           <a14:useLocalDpi xmlns:a14="http://schemas.microsoft.com/office/drawing/2010/main" val="0"/>
@@ -18127,7 +18205,7 @@
                     </pic:cNvPicPr>
                   </pic:nvPicPr>
                   <pic:blipFill>
-                    <a:blip r:embed="rId20">
+                    <a:blip r:embed="rId22">
                       <a:extLst>
                         <a:ext uri="{28A0092B-C50C-407E-A947-70E740481C1C}">
                           <a14:useLocalDpi xmlns:a14="http://schemas.microsoft.com/office/drawing/2010/main" val="0"/>
@@ -18209,7 +18287,6 @@
           <w:i/>
           <w:noProof/>
           <w:szCs w:val="28"/>
-          <w:lang w:val="en-US"/>
         </w:rPr>
         <w:t>6</w:t>
       </w:r>
@@ -18319,7 +18396,7 @@
                     </pic:cNvPicPr>
                   </pic:nvPicPr>
                   <pic:blipFill>
-                    <a:blip r:embed="rId21">
+                    <a:blip r:embed="rId23">
                       <a:extLst>
                         <a:ext uri="{28A0092B-C50C-407E-A947-70E740481C1C}">
                           <a14:useLocalDpi xmlns:a14="http://schemas.microsoft.com/office/drawing/2010/main" val="0"/>
@@ -19149,7 +19226,7 @@
         </w:rPr>
         <w:t xml:space="preserve"> [Электронный ресурс]. Режим доступа:  </w:t>
       </w:r>
-      <w:hyperlink r:id="rId22" w:history="1">
+      <w:hyperlink r:id="rId24" w:history="1">
         <w:r>
           <w:rPr>
             <w:rStyle w:val="af4"/>
@@ -19348,7 +19425,7 @@
     </w:p>
     <w:p/>
     <w:sectPr>
-      <w:footerReference w:type="default" r:id="rId23"/>
+      <w:footerReference w:type="default" r:id="rId25"/>
       <w:pgSz w:w="11906" w:h="16838"/>
       <w:pgMar w:top="1134" w:right="850" w:bottom="1134" w:left="1701" w:header="708" w:footer="708" w:gutter="0"/>
       <w:cols w:space="708"/>
@@ -19357,6 +19434,31 @@
     </w:sectPr>
   </w:body>
 </w:document>
+</file>
+
+<file path=word/endnotes.xml><?xml version="1.0" encoding="utf-8"?>
+<w:endnotes xmlns:wpc="http://schemas.microsoft.com/office/word/2010/wordprocessingCanvas" xmlns:cx="http://schemas.microsoft.com/office/drawing/2014/chartex" xmlns:cx1="http://schemas.microsoft.com/office/drawing/2015/9/8/chartex" xmlns:cx2="http://schemas.microsoft.com/office/drawing/2015/10/21/chartex" xmlns:cx3="http://schemas.microsoft.com/office/drawing/2016/5/9/chartex" xmlns:cx4="http://schemas.microsoft.com/office/drawing/2016/5/10/chartex" xmlns:cx5="http://schemas.microsoft.com/office/drawing/2016/5/11/chartex" xmlns:cx6="http://schemas.microsoft.com/office/drawing/2016/5/12/chartex" xmlns:cx7="http://schemas.microsoft.com/office/drawing/2016/5/13/chartex" xmlns:cx8="http://schemas.microsoft.com/office/drawing/2016/5/14/chartex" xmlns:mc="http://schemas.openxmlformats.org/markup-compatibility/2006" xmlns:aink="http://schemas.microsoft.com/office/drawing/2016/ink" xmlns:am3d="http://schemas.microsoft.com/office/drawing/2017/model3d" xmlns:o="urn:schemas-microsoft-com:office:office" xmlns:r="http://schemas.openxmlformats.org/officeDocument/2006/relationships" xmlns:m="http://schemas.openxmlformats.org/officeDocument/2006/math" xmlns:v="urn:schemas-microsoft-com:vml" xmlns:wp14="http://schemas.microsoft.com/office/word/2010/wordprocessingDrawing" xmlns:wp="http://schemas.openxmlformats.org/drawingml/2006/wordprocessingDrawing" xmlns:w10="urn:schemas-microsoft-com:office:word" xmlns:w="http://schemas.openxmlformats.org/wordprocessingml/2006/main" xmlns:w14="http://schemas.microsoft.com/office/word/2010/wordml" xmlns:w15="http://schemas.microsoft.com/office/word/2012/wordml" xmlns:w16cid="http://schemas.microsoft.com/office/word/2016/wordml/cid" xmlns:w16se="http://schemas.microsoft.com/office/word/2015/wordml/symex" xmlns:wpg="http://schemas.microsoft.com/office/word/2010/wordprocessingGroup" xmlns:wpi="http://schemas.microsoft.com/office/word/2010/wordprocessingInk" xmlns:wne="http://schemas.microsoft.com/office/word/2006/wordml" xmlns:wps="http://schemas.microsoft.com/office/word/2010/wordprocessingShape" mc:Ignorable="w14 w15 w16se w16cid wp14">
+  <w:endnote w:type="separator" w:id="-1">
+    <w:p>
+      <w:pPr>
+        <w:spacing w:line="240" w:lineRule="auto"/>
+      </w:pPr>
+      <w:r>
+        <w:separator/>
+      </w:r>
+    </w:p>
+  </w:endnote>
+  <w:endnote w:type="continuationSeparator" w:id="0">
+    <w:p>
+      <w:pPr>
+        <w:spacing w:line="240" w:lineRule="auto"/>
+      </w:pPr>
+      <w:r>
+        <w:continuationSeparator/>
+      </w:r>
+    </w:p>
+  </w:endnote>
+</w:endnotes>
 </file>
 
 <file path=word/footer1.xml><?xml version="1.0" encoding="utf-8"?>
@@ -19369,7 +19471,6 @@
         <w:docPartUnique/>
       </w:docPartObj>
     </w:sdtPr>
-    <w:sdtEndPr/>
     <w:sdtContent>
       <w:p>
         <w:pPr>
@@ -19389,7 +19490,7 @@
           <w:rPr>
             <w:noProof/>
           </w:rPr>
-          <w:t>15</w:t>
+          <w:t>28</w:t>
         </w:r>
         <w:r>
           <w:fldChar w:fldCharType="end"/>
@@ -19403,6 +19504,31 @@
     </w:pPr>
   </w:p>
 </w:ftr>
+</file>
+
+<file path=word/footnotes.xml><?xml version="1.0" encoding="utf-8"?>
+<w:footnotes xmlns:wpc="http://schemas.microsoft.com/office/word/2010/wordprocessingCanvas" xmlns:cx="http://schemas.microsoft.com/office/drawing/2014/chartex" xmlns:cx1="http://schemas.microsoft.com/office/drawing/2015/9/8/chartex" xmlns:cx2="http://schemas.microsoft.com/office/drawing/2015/10/21/chartex" xmlns:cx3="http://schemas.microsoft.com/office/drawing/2016/5/9/chartex" xmlns:cx4="http://schemas.microsoft.com/office/drawing/2016/5/10/chartex" xmlns:cx5="http://schemas.microsoft.com/office/drawing/2016/5/11/chartex" xmlns:cx6="http://schemas.microsoft.com/office/drawing/2016/5/12/chartex" xmlns:cx7="http://schemas.microsoft.com/office/drawing/2016/5/13/chartex" xmlns:cx8="http://schemas.microsoft.com/office/drawing/2016/5/14/chartex" xmlns:mc="http://schemas.openxmlformats.org/markup-compatibility/2006" xmlns:aink="http://schemas.microsoft.com/office/drawing/2016/ink" xmlns:am3d="http://schemas.microsoft.com/office/drawing/2017/model3d" xmlns:o="urn:schemas-microsoft-com:office:office" xmlns:r="http://schemas.openxmlformats.org/officeDocument/2006/relationships" xmlns:m="http://schemas.openxmlformats.org/officeDocument/2006/math" xmlns:v="urn:schemas-microsoft-com:vml" xmlns:wp14="http://schemas.microsoft.com/office/word/2010/wordprocessingDrawing" xmlns:wp="http://schemas.openxmlformats.org/drawingml/2006/wordprocessingDrawing" xmlns:w10="urn:schemas-microsoft-com:office:word" xmlns:w="http://schemas.openxmlformats.org/wordprocessingml/2006/main" xmlns:w14="http://schemas.microsoft.com/office/word/2010/wordml" xmlns:w15="http://schemas.microsoft.com/office/word/2012/wordml" xmlns:w16cid="http://schemas.microsoft.com/office/word/2016/wordml/cid" xmlns:w16se="http://schemas.microsoft.com/office/word/2015/wordml/symex" xmlns:wpg="http://schemas.microsoft.com/office/word/2010/wordprocessingGroup" xmlns:wpi="http://schemas.microsoft.com/office/word/2010/wordprocessingInk" xmlns:wne="http://schemas.microsoft.com/office/word/2006/wordml" xmlns:wps="http://schemas.microsoft.com/office/word/2010/wordprocessingShape" mc:Ignorable="w14 w15 w16se w16cid wp14">
+  <w:footnote w:type="separator" w:id="-1">
+    <w:p>
+      <w:pPr>
+        <w:spacing w:line="240" w:lineRule="auto"/>
+      </w:pPr>
+      <w:r>
+        <w:separator/>
+      </w:r>
+    </w:p>
+  </w:footnote>
+  <w:footnote w:type="continuationSeparator" w:id="0">
+    <w:p>
+      <w:pPr>
+        <w:spacing w:line="240" w:lineRule="auto"/>
+      </w:pPr>
+      <w:r>
+        <w:continuationSeparator/>
+      </w:r>
+    </w:p>
+  </w:footnote>
+</w:footnotes>
 </file>
 
 <file path=word/numbering.xml><?xml version="1.0" encoding="utf-8"?>
